--- a/CARTway.docx
+++ b/CARTway.docx
@@ -5,8 +5,11 @@
   <w:body>
     <w:p>
       <w:pPr>
+        <w:jc w:val="center"/>
         <w:rPr>
           <w:rFonts w:ascii="Footlight MT Light" w:hAnsi="Footlight MT Light"/>
+          <w:b/>
+          <w:bCs/>
           <w:noProof/>
           <w:sz w:val="72"/>
           <w:szCs w:val="72"/>
@@ -16,6 +19,8 @@
       <w:r>
         <w:rPr>
           <w:rFonts w:ascii="Footlight MT Light" w:hAnsi="Footlight MT Light"/>
+          <w:b/>
+          <w:bCs/>
           <w:noProof/>
           <w:sz w:val="72"/>
           <w:szCs w:val="72"/>
@@ -26,6 +31,8 @@
       <w:r>
         <w:rPr>
           <w:rFonts w:ascii="Footlight MT Light" w:hAnsi="Footlight MT Light"/>
+          <w:b/>
+          <w:bCs/>
           <w:noProof/>
           <w:sz w:val="72"/>
           <w:szCs w:val="72"/>
@@ -36,6 +43,8 @@
       <w:r>
         <w:rPr>
           <w:rFonts w:ascii="Footlight MT Light" w:hAnsi="Footlight MT Light"/>
+          <w:b/>
+          <w:bCs/>
           <w:noProof/>
           <w:sz w:val="72"/>
           <w:szCs w:val="72"/>
@@ -128,108 +137,16 @@
       <w:r>
         <w:rPr>
           <w:rFonts w:ascii="Mongolian Baiti" w:hAnsi="Mongolian Baiti" w:cs="Mongolian Baiti"/>
+          <w:b/>
+          <w:bCs/>
           <w:noProof/>
           <w:sz w:val="40"/>
           <w:szCs w:val="40"/>
           <w:lang w:eastAsia="en-IN" w:bidi="te-IN"/>
         </w:rPr>
-        <w:t>Overview:</w:t>
-      </w:r>
-    </w:p>
-    <w:p>
-      <w:pPr>
-        <w:rPr>
-          <w:rFonts w:cstheme="minorHAnsi"/>
-          <w:noProof/>
-          <w:sz w:val="28"/>
-          <w:szCs w:val="28"/>
-          <w:lang w:eastAsia="en-IN" w:bidi="te-IN"/>
-        </w:rPr>
-      </w:pPr>
-      <w:r>
-        <w:rPr>
-          <w:rFonts w:cstheme="minorHAnsi"/>
-          <w:noProof/>
-          <w:sz w:val="28"/>
-          <w:szCs w:val="28"/>
-          <w:lang w:eastAsia="en-IN" w:bidi="te-IN"/>
-        </w:rPr>
-        <w:t xml:space="preserve"> </w:t>
-      </w:r>
-      <w:r>
-        <w:rPr>
-          <w:rFonts w:cstheme="minorHAnsi"/>
-          <w:noProof/>
-          <w:sz w:val="28"/>
-          <w:szCs w:val="28"/>
-          <w:lang w:eastAsia="en-IN" w:bidi="te-IN"/>
-        </w:rPr>
-        <w:t xml:space="preserve">CARTway is </w:t>
-      </w:r>
-      <w:r>
-        <w:rPr>
-          <w:rFonts w:cstheme="minorHAnsi"/>
-          <w:noProof/>
-          <w:sz w:val="28"/>
-          <w:szCs w:val="28"/>
-          <w:lang w:eastAsia="en-IN" w:bidi="te-IN"/>
-        </w:rPr>
-        <w:t xml:space="preserve">a </w:t>
-      </w:r>
-      <w:r>
-        <w:rPr>
-          <w:rFonts w:cstheme="minorHAnsi"/>
-          <w:noProof/>
-          <w:sz w:val="28"/>
-          <w:szCs w:val="28"/>
-          <w:lang w:eastAsia="en-IN" w:bidi="te-IN"/>
-        </w:rPr>
-        <w:t>clone of</w:t>
-      </w:r>
-      <w:r>
-        <w:rPr>
-          <w:rFonts w:cstheme="minorHAnsi"/>
-          <w:noProof/>
-          <w:sz w:val="28"/>
-          <w:szCs w:val="28"/>
-          <w:lang w:eastAsia="en-IN" w:bidi="te-IN"/>
-        </w:rPr>
-        <w:t xml:space="preserve"> Amazon which is the </w:t>
-      </w:r>
-      <w:r>
-        <w:rPr>
-          <w:rFonts w:cstheme="minorHAnsi"/>
-          <w:noProof/>
-          <w:sz w:val="28"/>
-          <w:szCs w:val="28"/>
-          <w:lang w:eastAsia="en-IN" w:bidi="te-IN"/>
-        </w:rPr>
-        <w:t xml:space="preserve">world’s largest online retailer. </w:t>
-      </w:r>
-    </w:p>
-    <w:p>
-      <w:pPr>
-        <w:rPr>
-          <w:rFonts w:cstheme="minorHAnsi"/>
-          <w:noProof/>
-          <w:sz w:val="28"/>
-          <w:szCs w:val="28"/>
-          <w:lang w:eastAsia="en-IN" w:bidi="te-IN"/>
-        </w:rPr>
-      </w:pPr>
-      <w:r>
-        <w:rPr>
-          <w:rFonts w:cstheme="minorHAnsi"/>
-          <w:noProof/>
-          <w:sz w:val="28"/>
-          <w:szCs w:val="28"/>
-          <w:lang w:eastAsia="en-IN" w:bidi="te-IN"/>
-        </w:rPr>
-        <w:t xml:space="preserve"> It is an e-commerce website.</w:t>
-      </w:r>
-    </w:p>
-    <w:p>
-      <w:pPr>
+        <w:t>Overview</w:t>
+      </w:r>
+      <w:r>
         <w:rPr>
           <w:rFonts w:ascii="Mongolian Baiti" w:hAnsi="Mongolian Baiti" w:cs="Mongolian Baiti"/>
           <w:noProof/>
@@ -237,7 +154,100 @@
           <w:szCs w:val="40"/>
           <w:lang w:eastAsia="en-IN" w:bidi="te-IN"/>
         </w:rPr>
-      </w:pPr>
+        <w:t>:</w:t>
+      </w:r>
+    </w:p>
+    <w:p>
+      <w:pPr>
+        <w:rPr>
+          <w:rFonts w:cstheme="minorHAnsi"/>
+          <w:noProof/>
+          <w:sz w:val="28"/>
+          <w:szCs w:val="28"/>
+          <w:lang w:eastAsia="en-IN" w:bidi="te-IN"/>
+        </w:rPr>
+      </w:pPr>
+      <w:r>
+        <w:rPr>
+          <w:rFonts w:cstheme="minorHAnsi"/>
+          <w:noProof/>
+          <w:sz w:val="28"/>
+          <w:szCs w:val="28"/>
+          <w:lang w:eastAsia="en-IN" w:bidi="te-IN"/>
+        </w:rPr>
+        <w:t xml:space="preserve"> </w:t>
+      </w:r>
+      <w:r>
+        <w:rPr>
+          <w:rFonts w:cstheme="minorHAnsi"/>
+          <w:noProof/>
+          <w:sz w:val="28"/>
+          <w:szCs w:val="28"/>
+          <w:lang w:eastAsia="en-IN" w:bidi="te-IN"/>
+        </w:rPr>
+        <w:t xml:space="preserve">CARTway is </w:t>
+      </w:r>
+      <w:r>
+        <w:rPr>
+          <w:rFonts w:cstheme="minorHAnsi"/>
+          <w:noProof/>
+          <w:sz w:val="28"/>
+          <w:szCs w:val="28"/>
+          <w:lang w:eastAsia="en-IN" w:bidi="te-IN"/>
+        </w:rPr>
+        <w:t xml:space="preserve">a </w:t>
+      </w:r>
+      <w:r>
+        <w:rPr>
+          <w:rFonts w:cstheme="minorHAnsi"/>
+          <w:noProof/>
+          <w:sz w:val="28"/>
+          <w:szCs w:val="28"/>
+          <w:lang w:eastAsia="en-IN" w:bidi="te-IN"/>
+        </w:rPr>
+        <w:t>clone of</w:t>
+      </w:r>
+      <w:r>
+        <w:rPr>
+          <w:rFonts w:cstheme="minorHAnsi"/>
+          <w:noProof/>
+          <w:sz w:val="28"/>
+          <w:szCs w:val="28"/>
+          <w:lang w:eastAsia="en-IN" w:bidi="te-IN"/>
+        </w:rPr>
+        <w:t xml:space="preserve"> Amazon which is the </w:t>
+      </w:r>
+      <w:r>
+        <w:rPr>
+          <w:rFonts w:cstheme="minorHAnsi"/>
+          <w:noProof/>
+          <w:sz w:val="28"/>
+          <w:szCs w:val="28"/>
+          <w:lang w:eastAsia="en-IN" w:bidi="te-IN"/>
+        </w:rPr>
+        <w:t xml:space="preserve">world’s largest online retailer. </w:t>
+      </w:r>
+    </w:p>
+    <w:p>
+      <w:pPr>
+        <w:rPr>
+          <w:rFonts w:cstheme="minorHAnsi"/>
+          <w:noProof/>
+          <w:sz w:val="28"/>
+          <w:szCs w:val="28"/>
+          <w:lang w:eastAsia="en-IN" w:bidi="te-IN"/>
+        </w:rPr>
+      </w:pPr>
+      <w:r>
+        <w:rPr>
+          <w:rFonts w:cstheme="minorHAnsi"/>
+          <w:noProof/>
+          <w:sz w:val="28"/>
+          <w:szCs w:val="28"/>
+          <w:lang w:eastAsia="en-IN" w:bidi="te-IN"/>
+        </w:rPr>
+        <w:t xml:space="preserve"> It is an e-commerce website.</w:t>
+      </w:r>
     </w:p>
     <w:p>
       <w:pPr>
@@ -249,7 +259,9 @@
           <w:lang w:eastAsia="en-IN" w:bidi="te-IN"/>
         </w:rPr>
       </w:pPr>
-      <w:r>
+    </w:p>
+    <w:p>
+      <w:pPr>
         <w:rPr>
           <w:rFonts w:ascii="Mongolian Baiti" w:hAnsi="Mongolian Baiti" w:cs="Mongolian Baiti"/>
           <w:noProof/>
@@ -257,350 +269,387 @@
           <w:szCs w:val="40"/>
           <w:lang w:eastAsia="en-IN" w:bidi="te-IN"/>
         </w:rPr>
-        <w:t>Goals:</w:t>
-      </w:r>
-    </w:p>
-    <w:p>
-      <w:pPr>
-        <w:rPr>
-          <w:rFonts w:cstheme="minorHAnsi"/>
-          <w:noProof/>
-          <w:sz w:val="28"/>
-          <w:szCs w:val="28"/>
-          <w:lang w:eastAsia="en-IN" w:bidi="te-IN"/>
-        </w:rPr>
-      </w:pPr>
-      <w:r>
-        <w:rPr>
-          <w:rFonts w:cstheme="minorHAnsi"/>
-          <w:noProof/>
-          <w:sz w:val="28"/>
-          <w:szCs w:val="28"/>
-          <w:lang w:eastAsia="en-IN" w:bidi="te-IN"/>
-        </w:rPr>
-        <w:t xml:space="preserve"> 1.Login page</w:t>
-      </w:r>
-    </w:p>
-    <w:p>
-      <w:pPr>
-        <w:rPr>
-          <w:rFonts w:cstheme="minorHAnsi"/>
-          <w:noProof/>
-          <w:sz w:val="28"/>
-          <w:szCs w:val="28"/>
-          <w:lang w:eastAsia="en-IN" w:bidi="te-IN"/>
-        </w:rPr>
-      </w:pPr>
-      <w:r>
-        <w:rPr>
-          <w:rFonts w:cstheme="minorHAnsi"/>
-          <w:noProof/>
-          <w:sz w:val="28"/>
-          <w:szCs w:val="28"/>
-          <w:lang w:eastAsia="en-IN" w:bidi="te-IN"/>
-        </w:rPr>
-        <w:t xml:space="preserve"> </w:t>
-      </w:r>
-      <w:r>
-        <w:rPr>
-          <w:rFonts w:cstheme="minorHAnsi"/>
-          <w:noProof/>
-          <w:sz w:val="28"/>
-          <w:szCs w:val="28"/>
-          <w:lang w:eastAsia="en-IN" w:bidi="te-IN"/>
-        </w:rPr>
-        <w:t>2</w:t>
-      </w:r>
-      <w:r>
-        <w:rPr>
-          <w:rFonts w:cstheme="minorHAnsi"/>
-          <w:noProof/>
-          <w:sz w:val="28"/>
-          <w:szCs w:val="28"/>
-          <w:lang w:eastAsia="en-IN" w:bidi="te-IN"/>
-        </w:rPr>
-        <w:t>.</w:t>
-      </w:r>
-      <w:r>
-        <w:rPr>
-          <w:rFonts w:cstheme="minorHAnsi"/>
-          <w:noProof/>
-          <w:sz w:val="28"/>
-          <w:szCs w:val="28"/>
-          <w:lang w:eastAsia="en-IN" w:bidi="te-IN"/>
-        </w:rPr>
-        <w:t>Home page</w:t>
-      </w:r>
-    </w:p>
-    <w:p>
-      <w:pPr>
-        <w:rPr>
-          <w:rFonts w:cstheme="minorHAnsi"/>
-          <w:noProof/>
-          <w:sz w:val="28"/>
-          <w:szCs w:val="28"/>
-          <w:lang w:eastAsia="en-IN" w:bidi="te-IN"/>
-        </w:rPr>
-      </w:pPr>
-      <w:r>
-        <w:rPr>
-          <w:rFonts w:cstheme="minorHAnsi"/>
-          <w:noProof/>
-          <w:sz w:val="28"/>
-          <w:szCs w:val="28"/>
-          <w:lang w:eastAsia="en-IN" w:bidi="te-IN"/>
-        </w:rPr>
-        <w:t xml:space="preserve"> 3.Listing page</w:t>
-      </w:r>
-    </w:p>
-    <w:p>
-      <w:pPr>
-        <w:rPr>
-          <w:rFonts w:cstheme="minorHAnsi"/>
-          <w:noProof/>
-          <w:sz w:val="28"/>
-          <w:szCs w:val="28"/>
-          <w:lang w:eastAsia="en-IN" w:bidi="te-IN"/>
-        </w:rPr>
-      </w:pPr>
-      <w:r>
-        <w:rPr>
-          <w:rFonts w:cstheme="minorHAnsi"/>
-          <w:noProof/>
-          <w:sz w:val="28"/>
-          <w:szCs w:val="28"/>
-          <w:lang w:eastAsia="en-IN" w:bidi="te-IN"/>
-        </w:rPr>
-        <w:t xml:space="preserve"> 4.Details page</w:t>
-      </w:r>
-    </w:p>
-    <w:p>
-      <w:pPr>
-        <w:rPr>
-          <w:rFonts w:cstheme="minorHAnsi"/>
-          <w:noProof/>
-          <w:sz w:val="28"/>
-          <w:szCs w:val="28"/>
-          <w:lang w:eastAsia="en-IN" w:bidi="te-IN"/>
-        </w:rPr>
-      </w:pPr>
-      <w:r>
-        <w:rPr>
-          <w:rFonts w:cstheme="minorHAnsi"/>
-          <w:noProof/>
-          <w:sz w:val="28"/>
-          <w:szCs w:val="28"/>
-          <w:lang w:eastAsia="en-IN" w:bidi="te-IN"/>
-        </w:rPr>
-        <w:t xml:space="preserve"> 5.Payment page</w:t>
-      </w:r>
-    </w:p>
-    <w:p>
-      <w:pPr>
-        <w:rPr>
-          <w:rFonts w:cstheme="minorHAnsi"/>
-          <w:noProof/>
-          <w:sz w:val="28"/>
-          <w:szCs w:val="28"/>
-          <w:lang w:eastAsia="en-IN" w:bidi="te-IN"/>
-        </w:rPr>
-      </w:pPr>
-      <w:r>
-        <w:rPr>
-          <w:rFonts w:ascii="Mongolian Baiti" w:hAnsi="Mongolian Baiti" w:cs="Mongolian Baiti"/>
+      </w:pPr>
+      <w:r>
+        <w:rPr>
+          <w:rFonts w:ascii="Mongolian Baiti" w:hAnsi="Mongolian Baiti" w:cs="Mongolian Baiti"/>
+          <w:b/>
+          <w:bCs/>
           <w:noProof/>
           <w:sz w:val="40"/>
           <w:szCs w:val="40"/>
           <w:lang w:eastAsia="en-IN" w:bidi="te-IN"/>
         </w:rPr>
-        <w:lastRenderedPageBreak/>
-        <w:t>History:</w:t>
-      </w:r>
-    </w:p>
-    <w:p>
-      <w:pPr>
-        <w:rPr>
-          <w:rFonts w:cstheme="minorHAnsi"/>
-          <w:noProof/>
-          <w:sz w:val="28"/>
-          <w:szCs w:val="28"/>
-          <w:lang w:eastAsia="en-IN" w:bidi="te-IN"/>
-        </w:rPr>
-      </w:pPr>
-      <w:r>
-        <w:rPr>
-          <w:rFonts w:cstheme="minorHAnsi"/>
-          <w:noProof/>
-          <w:sz w:val="28"/>
-          <w:szCs w:val="28"/>
-          <w:lang w:eastAsia="en-IN" w:bidi="te-IN"/>
-        </w:rPr>
-        <w:t>Amazon was started as an online bookstore but w</w:t>
-      </w:r>
-      <w:r>
-        <w:rPr>
-          <w:rFonts w:cstheme="minorHAnsi"/>
-          <w:noProof/>
-          <w:sz w:val="28"/>
-          <w:szCs w:val="28"/>
-          <w:lang w:eastAsia="en-IN" w:bidi="te-IN"/>
-        </w:rPr>
-        <w:t xml:space="preserve">hen it got bigger, it started </w:t>
-      </w:r>
-      <w:r>
-        <w:rPr>
-          <w:rFonts w:cstheme="minorHAnsi"/>
-          <w:noProof/>
-          <w:sz w:val="28"/>
-          <w:szCs w:val="28"/>
-          <w:lang w:eastAsia="en-IN" w:bidi="te-IN"/>
-        </w:rPr>
-        <w:t xml:space="preserve">          </w:t>
-      </w:r>
-      <w:r>
-        <w:rPr>
-          <w:rFonts w:cstheme="minorHAnsi"/>
-          <w:noProof/>
-          <w:sz w:val="28"/>
-          <w:szCs w:val="28"/>
-          <w:lang w:eastAsia="en-IN" w:bidi="te-IN"/>
-        </w:rPr>
-        <w:t>selling DVDs, Blu-rays, CDs, video downloads/stream</w:t>
-      </w:r>
-      <w:r>
-        <w:rPr>
-          <w:rFonts w:cstheme="minorHAnsi"/>
-          <w:noProof/>
-          <w:sz w:val="28"/>
-          <w:szCs w:val="28"/>
-          <w:lang w:eastAsia="en-IN" w:bidi="te-IN"/>
-        </w:rPr>
-        <w:t>ing,</w:t>
-      </w:r>
-      <w:r>
-        <w:rPr>
-          <w:rFonts w:cstheme="minorHAnsi"/>
-          <w:noProof/>
-          <w:sz w:val="28"/>
-          <w:szCs w:val="28"/>
-          <w:lang w:eastAsia="en-IN" w:bidi="te-IN"/>
-        </w:rPr>
-        <w:t xml:space="preserve"> </w:t>
-      </w:r>
-      <w:r>
-        <w:rPr>
-          <w:rFonts w:cstheme="minorHAnsi"/>
-          <w:noProof/>
-          <w:sz w:val="28"/>
-          <w:szCs w:val="28"/>
-          <w:lang w:eastAsia="en-IN" w:bidi="te-IN"/>
-        </w:rPr>
-        <w:t>MP3s,</w:t>
-      </w:r>
-      <w:r>
-        <w:rPr>
-          <w:rFonts w:cstheme="minorHAnsi"/>
-          <w:noProof/>
-          <w:sz w:val="28"/>
-          <w:szCs w:val="28"/>
-          <w:lang w:eastAsia="en-IN" w:bidi="te-IN"/>
-        </w:rPr>
-        <w:t xml:space="preserve"> </w:t>
-      </w:r>
-      <w:r>
-        <w:rPr>
-          <w:rFonts w:cstheme="minorHAnsi"/>
-          <w:noProof/>
-          <w:sz w:val="28"/>
-          <w:szCs w:val="28"/>
-          <w:lang w:eastAsia="en-IN" w:bidi="te-IN"/>
-        </w:rPr>
-        <w:t>audiobooks,</w:t>
-      </w:r>
-      <w:r>
-        <w:rPr>
-          <w:rFonts w:cstheme="minorHAnsi"/>
-          <w:noProof/>
-          <w:sz w:val="28"/>
-          <w:szCs w:val="28"/>
-          <w:lang w:eastAsia="en-IN" w:bidi="te-IN"/>
-        </w:rPr>
-        <w:t xml:space="preserve"> </w:t>
-      </w:r>
-      <w:r>
-        <w:rPr>
-          <w:rFonts w:cstheme="minorHAnsi"/>
-          <w:noProof/>
-          <w:sz w:val="28"/>
-          <w:szCs w:val="28"/>
-          <w:lang w:eastAsia="en-IN" w:bidi="te-IN"/>
-        </w:rPr>
-        <w:t>software, video games, electronics, apparel, furniture, food, toys, and jewelry. It also makes consumer electronics like Kindle e-readers, Fire tablets, Fire TV, and Echo. It is the world's largest provider o</w:t>
-      </w:r>
-      <w:r>
-        <w:rPr>
-          <w:rFonts w:cstheme="minorHAnsi"/>
-          <w:noProof/>
-          <w:sz w:val="28"/>
-          <w:szCs w:val="28"/>
-          <w:lang w:eastAsia="en-IN" w:bidi="te-IN"/>
-        </w:rPr>
-        <w:t>f cloud computing services.</w:t>
-      </w:r>
-      <w:r>
-        <w:rPr>
-          <w:rFonts w:cstheme="minorHAnsi"/>
-          <w:noProof/>
-          <w:sz w:val="28"/>
-          <w:szCs w:val="28"/>
-          <w:lang w:eastAsia="en-IN" w:bidi="te-IN"/>
-        </w:rPr>
-        <w:t>Amazon also sells products like USB cables using the name AmazonBasics.</w:t>
-      </w:r>
-    </w:p>
-    <w:p>
-      <w:pPr>
-        <w:rPr>
-          <w:rFonts w:ascii="Mongolian Baiti" w:hAnsi="Mongolian Baiti" w:cs="Mongolian Baiti"/>
+        <w:t>Goals</w:t>
+      </w:r>
+      <w:r>
+        <w:rPr>
+          <w:rFonts w:ascii="Mongolian Baiti" w:hAnsi="Mongolian Baiti" w:cs="Mongolian Baiti"/>
+          <w:noProof/>
           <w:sz w:val="40"/>
           <w:szCs w:val="40"/>
-        </w:rPr>
-      </w:pPr>
-    </w:p>
-    <w:p>
-      <w:pPr>
-        <w:rPr>
-          <w:rFonts w:cstheme="minorHAnsi"/>
-          <w:noProof/>
-          <w:sz w:val="28"/>
-          <w:szCs w:val="28"/>
-          <w:lang w:eastAsia="en-IN" w:bidi="te-IN"/>
-        </w:rPr>
-      </w:pPr>
-      <w:r>
-        <w:rPr>
-          <w:rFonts w:ascii="Mongolian Baiti" w:hAnsi="Mongolian Baiti" w:cs="Mongolian Baiti"/>
+          <w:lang w:eastAsia="en-IN" w:bidi="te-IN"/>
+        </w:rPr>
+        <w:t>:</w:t>
+      </w:r>
+    </w:p>
+    <w:p>
+      <w:pPr>
+        <w:rPr>
+          <w:rFonts w:cstheme="minorHAnsi"/>
+          <w:noProof/>
+          <w:sz w:val="28"/>
+          <w:szCs w:val="28"/>
+          <w:lang w:eastAsia="en-IN" w:bidi="te-IN"/>
+        </w:rPr>
+      </w:pPr>
+      <w:r>
+        <w:rPr>
+          <w:rFonts w:cstheme="minorHAnsi"/>
+          <w:noProof/>
+          <w:sz w:val="28"/>
+          <w:szCs w:val="28"/>
+          <w:lang w:eastAsia="en-IN" w:bidi="te-IN"/>
+        </w:rPr>
+        <w:t xml:space="preserve"> 1.Login page</w:t>
+      </w:r>
+    </w:p>
+    <w:p>
+      <w:pPr>
+        <w:rPr>
+          <w:rFonts w:cstheme="minorHAnsi"/>
+          <w:noProof/>
+          <w:sz w:val="28"/>
+          <w:szCs w:val="28"/>
+          <w:lang w:eastAsia="en-IN" w:bidi="te-IN"/>
+        </w:rPr>
+      </w:pPr>
+      <w:r>
+        <w:rPr>
+          <w:rFonts w:cstheme="minorHAnsi"/>
+          <w:noProof/>
+          <w:sz w:val="28"/>
+          <w:szCs w:val="28"/>
+          <w:lang w:eastAsia="en-IN" w:bidi="te-IN"/>
+        </w:rPr>
+        <w:t xml:space="preserve"> </w:t>
+      </w:r>
+      <w:r>
+        <w:rPr>
+          <w:rFonts w:cstheme="minorHAnsi"/>
+          <w:noProof/>
+          <w:sz w:val="28"/>
+          <w:szCs w:val="28"/>
+          <w:lang w:eastAsia="en-IN" w:bidi="te-IN"/>
+        </w:rPr>
+        <w:t>2</w:t>
+      </w:r>
+      <w:r>
+        <w:rPr>
+          <w:rFonts w:cstheme="minorHAnsi"/>
+          <w:noProof/>
+          <w:sz w:val="28"/>
+          <w:szCs w:val="28"/>
+          <w:lang w:eastAsia="en-IN" w:bidi="te-IN"/>
+        </w:rPr>
+        <w:t>.</w:t>
+      </w:r>
+      <w:r>
+        <w:rPr>
+          <w:rFonts w:cstheme="minorHAnsi"/>
+          <w:noProof/>
+          <w:sz w:val="28"/>
+          <w:szCs w:val="28"/>
+          <w:lang w:eastAsia="en-IN" w:bidi="te-IN"/>
+        </w:rPr>
+        <w:t>Home page</w:t>
+      </w:r>
+    </w:p>
+    <w:p>
+      <w:pPr>
+        <w:rPr>
+          <w:rFonts w:cstheme="minorHAnsi"/>
+          <w:noProof/>
+          <w:sz w:val="28"/>
+          <w:szCs w:val="28"/>
+          <w:lang w:eastAsia="en-IN" w:bidi="te-IN"/>
+        </w:rPr>
+      </w:pPr>
+      <w:r>
+        <w:rPr>
+          <w:rFonts w:cstheme="minorHAnsi"/>
+          <w:noProof/>
+          <w:sz w:val="28"/>
+          <w:szCs w:val="28"/>
+          <w:lang w:eastAsia="en-IN" w:bidi="te-IN"/>
+        </w:rPr>
+        <w:t xml:space="preserve"> 3.Listing page</w:t>
+      </w:r>
+    </w:p>
+    <w:p>
+      <w:pPr>
+        <w:rPr>
+          <w:rFonts w:cstheme="minorHAnsi"/>
+          <w:noProof/>
+          <w:sz w:val="28"/>
+          <w:szCs w:val="28"/>
+          <w:lang w:eastAsia="en-IN" w:bidi="te-IN"/>
+        </w:rPr>
+      </w:pPr>
+      <w:r>
+        <w:rPr>
+          <w:rFonts w:cstheme="minorHAnsi"/>
+          <w:noProof/>
+          <w:sz w:val="28"/>
+          <w:szCs w:val="28"/>
+          <w:lang w:eastAsia="en-IN" w:bidi="te-IN"/>
+        </w:rPr>
+        <w:t xml:space="preserve"> 4.Details page</w:t>
+      </w:r>
+    </w:p>
+    <w:p>
+      <w:pPr>
+        <w:rPr>
+          <w:rFonts w:cstheme="minorHAnsi"/>
+          <w:noProof/>
+          <w:sz w:val="28"/>
+          <w:szCs w:val="28"/>
+          <w:lang w:eastAsia="en-IN" w:bidi="te-IN"/>
+        </w:rPr>
+      </w:pPr>
+      <w:r>
+        <w:rPr>
+          <w:rFonts w:cstheme="minorHAnsi"/>
+          <w:noProof/>
+          <w:sz w:val="28"/>
+          <w:szCs w:val="28"/>
+          <w:lang w:eastAsia="en-IN" w:bidi="te-IN"/>
+        </w:rPr>
+        <w:t xml:space="preserve"> 5.Payment page</w:t>
+      </w:r>
+    </w:p>
+    <w:p>
+      <w:pPr>
+        <w:rPr>
+          <w:rFonts w:cstheme="minorHAnsi"/>
+          <w:noProof/>
+          <w:sz w:val="28"/>
+          <w:szCs w:val="28"/>
+          <w:lang w:eastAsia="en-IN" w:bidi="te-IN"/>
+        </w:rPr>
+      </w:pPr>
+      <w:r>
+        <w:rPr>
+          <w:rFonts w:ascii="Mongolian Baiti" w:hAnsi="Mongolian Baiti" w:cs="Mongolian Baiti"/>
+          <w:b/>
+          <w:bCs/>
+          <w:noProof/>
           <w:sz w:val="40"/>
           <w:szCs w:val="40"/>
-        </w:rPr>
-        <w:t xml:space="preserve">Technologies used in </w:t>
-      </w:r>
-      <w:proofErr w:type="spellStart"/>
-      <w:r>
-        <w:rPr>
-          <w:rFonts w:ascii="Mongolian Baiti" w:hAnsi="Mongolian Baiti" w:cs="Mongolian Baiti"/>
+          <w:lang w:eastAsia="en-IN" w:bidi="te-IN"/>
+        </w:rPr>
+        <w:lastRenderedPageBreak/>
+        <w:t>History</w:t>
+      </w:r>
+      <w:r>
+        <w:rPr>
+          <w:rFonts w:ascii="Mongolian Baiti" w:hAnsi="Mongolian Baiti" w:cs="Mongolian Baiti"/>
+          <w:noProof/>
           <w:sz w:val="40"/>
           <w:szCs w:val="40"/>
-        </w:rPr>
-        <w:t>CARTway</w:t>
-      </w:r>
-      <w:proofErr w:type="spellEnd"/>
-      <w:r>
+          <w:lang w:eastAsia="en-IN" w:bidi="te-IN"/>
+        </w:rPr>
+        <w:t>:</w:t>
+      </w:r>
+    </w:p>
+    <w:p>
+      <w:pPr>
+        <w:rPr>
+          <w:rFonts w:cstheme="minorHAnsi"/>
+          <w:noProof/>
+          <w:sz w:val="28"/>
+          <w:szCs w:val="28"/>
+          <w:lang w:eastAsia="en-IN" w:bidi="te-IN"/>
+        </w:rPr>
+      </w:pPr>
+      <w:r>
+        <w:rPr>
+          <w:rFonts w:cstheme="minorHAnsi"/>
+          <w:noProof/>
+          <w:sz w:val="28"/>
+          <w:szCs w:val="28"/>
+          <w:lang w:eastAsia="en-IN" w:bidi="te-IN"/>
+        </w:rPr>
+        <w:t>Amazon was started as an online bookstore but w</w:t>
+      </w:r>
+      <w:r>
+        <w:rPr>
+          <w:rFonts w:cstheme="minorHAnsi"/>
+          <w:noProof/>
+          <w:sz w:val="28"/>
+          <w:szCs w:val="28"/>
+          <w:lang w:eastAsia="en-IN" w:bidi="te-IN"/>
+        </w:rPr>
+        <w:t xml:space="preserve">hen it got bigger, it started </w:t>
+      </w:r>
+      <w:r>
+        <w:rPr>
+          <w:rFonts w:cstheme="minorHAnsi"/>
+          <w:noProof/>
+          <w:sz w:val="28"/>
+          <w:szCs w:val="28"/>
+          <w:lang w:eastAsia="en-IN" w:bidi="te-IN"/>
+        </w:rPr>
+        <w:t xml:space="preserve">          </w:t>
+      </w:r>
+      <w:r>
+        <w:rPr>
+          <w:rFonts w:cstheme="minorHAnsi"/>
+          <w:noProof/>
+          <w:sz w:val="28"/>
+          <w:szCs w:val="28"/>
+          <w:lang w:eastAsia="en-IN" w:bidi="te-IN"/>
+        </w:rPr>
+        <w:t>selling DVDs, Blu-rays, CDs, video downloads/stream</w:t>
+      </w:r>
+      <w:r>
+        <w:rPr>
+          <w:rFonts w:cstheme="minorHAnsi"/>
+          <w:noProof/>
+          <w:sz w:val="28"/>
+          <w:szCs w:val="28"/>
+          <w:lang w:eastAsia="en-IN" w:bidi="te-IN"/>
+        </w:rPr>
+        <w:t>ing,</w:t>
+      </w:r>
+      <w:r>
+        <w:rPr>
+          <w:rFonts w:cstheme="minorHAnsi"/>
+          <w:noProof/>
+          <w:sz w:val="28"/>
+          <w:szCs w:val="28"/>
+          <w:lang w:eastAsia="en-IN" w:bidi="te-IN"/>
+        </w:rPr>
+        <w:t xml:space="preserve"> </w:t>
+      </w:r>
+      <w:r>
+        <w:rPr>
+          <w:rFonts w:cstheme="minorHAnsi"/>
+          <w:noProof/>
+          <w:sz w:val="28"/>
+          <w:szCs w:val="28"/>
+          <w:lang w:eastAsia="en-IN" w:bidi="te-IN"/>
+        </w:rPr>
+        <w:t>MP3s,</w:t>
+      </w:r>
+      <w:r>
+        <w:rPr>
+          <w:rFonts w:cstheme="minorHAnsi"/>
+          <w:noProof/>
+          <w:sz w:val="28"/>
+          <w:szCs w:val="28"/>
+          <w:lang w:eastAsia="en-IN" w:bidi="te-IN"/>
+        </w:rPr>
+        <w:t xml:space="preserve"> </w:t>
+      </w:r>
+      <w:r>
+        <w:rPr>
+          <w:rFonts w:cstheme="minorHAnsi"/>
+          <w:noProof/>
+          <w:sz w:val="28"/>
+          <w:szCs w:val="28"/>
+          <w:lang w:eastAsia="en-IN" w:bidi="te-IN"/>
+        </w:rPr>
+        <w:t>audiobooks,</w:t>
+      </w:r>
+      <w:r>
+        <w:rPr>
+          <w:rFonts w:cstheme="minorHAnsi"/>
+          <w:noProof/>
+          <w:sz w:val="28"/>
+          <w:szCs w:val="28"/>
+          <w:lang w:eastAsia="en-IN" w:bidi="te-IN"/>
+        </w:rPr>
+        <w:t xml:space="preserve"> </w:t>
+      </w:r>
+      <w:r>
+        <w:rPr>
+          <w:rFonts w:cstheme="minorHAnsi"/>
+          <w:noProof/>
+          <w:sz w:val="28"/>
+          <w:szCs w:val="28"/>
+          <w:lang w:eastAsia="en-IN" w:bidi="te-IN"/>
+        </w:rPr>
+        <w:t>software, video games, electronics, apparel, furniture, food, toys, and jewelry. It also makes consumer electronics like Kindle e-readers, Fire tablets, Fire TV, and Echo. It is the world's largest provider o</w:t>
+      </w:r>
+      <w:r>
+        <w:rPr>
+          <w:rFonts w:cstheme="minorHAnsi"/>
+          <w:noProof/>
+          <w:sz w:val="28"/>
+          <w:szCs w:val="28"/>
+          <w:lang w:eastAsia="en-IN" w:bidi="te-IN"/>
+        </w:rPr>
+        <w:t>f cloud computing services.</w:t>
+      </w:r>
+      <w:r>
+        <w:rPr>
+          <w:rFonts w:cstheme="minorHAnsi"/>
+          <w:noProof/>
+          <w:sz w:val="28"/>
+          <w:szCs w:val="28"/>
+          <w:lang w:eastAsia="en-IN" w:bidi="te-IN"/>
+        </w:rPr>
+        <w:t>Amazon also sells products like USB cables using the name AmazonBasics.</w:t>
+      </w:r>
+    </w:p>
+    <w:p>
+      <w:pPr>
         <w:rPr>
           <w:rFonts w:ascii="Mongolian Baiti" w:hAnsi="Mongolian Baiti" w:cs="Mongolian Baiti"/>
           <w:sz w:val="40"/>
           <w:szCs w:val="40"/>
         </w:rPr>
+      </w:pPr>
+    </w:p>
+    <w:p>
+      <w:pPr>
+        <w:rPr>
+          <w:rFonts w:cstheme="minorHAnsi"/>
+          <w:noProof/>
+          <w:sz w:val="28"/>
+          <w:szCs w:val="28"/>
+          <w:lang w:eastAsia="en-IN" w:bidi="te-IN"/>
+        </w:rPr>
+      </w:pPr>
+      <w:r>
+        <w:rPr>
+          <w:rFonts w:ascii="Mongolian Baiti" w:hAnsi="Mongolian Baiti" w:cs="Mongolian Baiti"/>
+          <w:b/>
+          <w:bCs/>
+          <w:sz w:val="40"/>
+          <w:szCs w:val="40"/>
+        </w:rPr>
+        <w:t xml:space="preserve">Technologies used in </w:t>
+      </w:r>
+      <w:proofErr w:type="spellStart"/>
+      <w:r>
+        <w:rPr>
+          <w:rFonts w:ascii="Mongolian Baiti" w:hAnsi="Mongolian Baiti" w:cs="Mongolian Baiti"/>
+          <w:b/>
+          <w:bCs/>
+          <w:sz w:val="40"/>
+          <w:szCs w:val="40"/>
+        </w:rPr>
+        <w:t>CARTway</w:t>
+      </w:r>
+      <w:proofErr w:type="spellEnd"/>
+      <w:r>
+        <w:rPr>
+          <w:rFonts w:ascii="Mongolian Baiti" w:hAnsi="Mongolian Baiti" w:cs="Mongolian Baiti"/>
+          <w:sz w:val="40"/>
+          <w:szCs w:val="40"/>
+        </w:rPr>
         <w:t>:</w:t>
       </w:r>
     </w:p>
@@ -627,271 +676,219 @@
       <w:r>
         <w:rPr>
           <w:rFonts w:ascii="Mongolian Baiti" w:hAnsi="Mongolian Baiti" w:cs="Mongolian Baiti"/>
+          <w:b/>
+          <w:bCs/>
           <w:sz w:val="32"/>
           <w:szCs w:val="32"/>
         </w:rPr>
-        <w:t xml:space="preserve">Front-End: </w:t>
-      </w:r>
-    </w:p>
-    <w:p>
-      <w:pPr>
-        <w:rPr>
-          <w:sz w:val="28"/>
-          <w:szCs w:val="28"/>
-        </w:rPr>
-      </w:pPr>
-      <w:r>
-        <w:rPr>
-          <w:sz w:val="28"/>
-          <w:szCs w:val="28"/>
-        </w:rPr>
-        <w:t xml:space="preserve"> </w:t>
-      </w:r>
-      <w:r>
-        <w:rPr>
-          <w:sz w:val="28"/>
-          <w:szCs w:val="28"/>
-        </w:rPr>
-        <w:t xml:space="preserve">1. Html </w:t>
-      </w:r>
-    </w:p>
-    <w:p>
-      <w:pPr>
-        <w:rPr>
-          <w:sz w:val="28"/>
-          <w:szCs w:val="28"/>
-        </w:rPr>
-      </w:pPr>
-      <w:r>
-        <w:rPr>
-          <w:sz w:val="28"/>
-          <w:szCs w:val="28"/>
-        </w:rPr>
-        <w:t xml:space="preserve"> </w:t>
-      </w:r>
-      <w:r>
-        <w:rPr>
-          <w:sz w:val="28"/>
-          <w:szCs w:val="28"/>
-        </w:rPr>
-        <w:t xml:space="preserve">2. </w:t>
-      </w:r>
-      <w:proofErr w:type="spellStart"/>
-      <w:r>
-        <w:rPr>
-          <w:sz w:val="28"/>
-          <w:szCs w:val="28"/>
-        </w:rPr>
-        <w:t>Css</w:t>
-      </w:r>
-      <w:proofErr w:type="spellEnd"/>
-      <w:r>
-        <w:rPr>
-          <w:sz w:val="28"/>
-          <w:szCs w:val="28"/>
-        </w:rPr>
-        <w:t xml:space="preserve"> </w:t>
-      </w:r>
-    </w:p>
-    <w:p>
-      <w:pPr>
-        <w:rPr>
-          <w:sz w:val="28"/>
-          <w:szCs w:val="28"/>
-        </w:rPr>
-      </w:pPr>
-      <w:r>
-        <w:rPr>
-          <w:sz w:val="28"/>
-          <w:szCs w:val="28"/>
-        </w:rPr>
-        <w:t xml:space="preserve"> </w:t>
-      </w:r>
-      <w:r>
-        <w:rPr>
-          <w:sz w:val="28"/>
-          <w:szCs w:val="28"/>
-        </w:rPr>
-        <w:t xml:space="preserve">3. Bootstrap </w:t>
-      </w:r>
-    </w:p>
-    <w:p>
-      <w:pPr>
-        <w:rPr>
-          <w:sz w:val="28"/>
-          <w:szCs w:val="28"/>
-        </w:rPr>
-      </w:pPr>
-      <w:r>
-        <w:rPr>
-          <w:sz w:val="28"/>
-          <w:szCs w:val="28"/>
-        </w:rPr>
-        <w:t xml:space="preserve"> </w:t>
-      </w:r>
-      <w:r>
-        <w:rPr>
-          <w:sz w:val="28"/>
-          <w:szCs w:val="28"/>
-        </w:rPr>
-        <w:t>4.RectJS</w:t>
-      </w:r>
-    </w:p>
-    <w:p>
-      <w:pPr>
+        <w:t>Front-End</w:t>
+      </w:r>
+      <w:r>
         <w:rPr>
           <w:rFonts w:ascii="Mongolian Baiti" w:hAnsi="Mongolian Baiti" w:cs="Mongolian Baiti"/>
           <w:sz w:val="32"/>
           <w:szCs w:val="32"/>
         </w:rPr>
-      </w:pPr>
-      <w:r>
+        <w:t xml:space="preserve">: </w:t>
+      </w:r>
+    </w:p>
+    <w:p>
+      <w:pPr>
+        <w:rPr>
+          <w:sz w:val="28"/>
+          <w:szCs w:val="28"/>
+        </w:rPr>
+      </w:pPr>
+      <w:r>
+        <w:rPr>
+          <w:sz w:val="28"/>
+          <w:szCs w:val="28"/>
+        </w:rPr>
+        <w:t xml:space="preserve"> </w:t>
+      </w:r>
+      <w:r>
+        <w:rPr>
+          <w:sz w:val="28"/>
+          <w:szCs w:val="28"/>
+        </w:rPr>
+        <w:t xml:space="preserve">1. Html </w:t>
+      </w:r>
+    </w:p>
+    <w:p>
+      <w:pPr>
+        <w:rPr>
+          <w:sz w:val="28"/>
+          <w:szCs w:val="28"/>
+        </w:rPr>
+      </w:pPr>
+      <w:r>
+        <w:rPr>
+          <w:sz w:val="28"/>
+          <w:szCs w:val="28"/>
+        </w:rPr>
+        <w:t xml:space="preserve"> </w:t>
+      </w:r>
+      <w:r>
+        <w:rPr>
+          <w:sz w:val="28"/>
+          <w:szCs w:val="28"/>
+        </w:rPr>
+        <w:t xml:space="preserve">2. </w:t>
+      </w:r>
+      <w:proofErr w:type="spellStart"/>
+      <w:r>
+        <w:rPr>
+          <w:sz w:val="28"/>
+          <w:szCs w:val="28"/>
+        </w:rPr>
+        <w:t>Css</w:t>
+      </w:r>
+      <w:proofErr w:type="spellEnd"/>
+      <w:r>
+        <w:rPr>
+          <w:sz w:val="28"/>
+          <w:szCs w:val="28"/>
+        </w:rPr>
+        <w:t xml:space="preserve"> </w:t>
+      </w:r>
+    </w:p>
+    <w:p>
+      <w:pPr>
+        <w:rPr>
+          <w:sz w:val="28"/>
+          <w:szCs w:val="28"/>
+        </w:rPr>
+      </w:pPr>
+      <w:r>
+        <w:rPr>
+          <w:sz w:val="28"/>
+          <w:szCs w:val="28"/>
+        </w:rPr>
+        <w:t xml:space="preserve"> </w:t>
+      </w:r>
+      <w:r>
+        <w:rPr>
+          <w:sz w:val="28"/>
+          <w:szCs w:val="28"/>
+        </w:rPr>
+        <w:t xml:space="preserve">3. Bootstrap </w:t>
+      </w:r>
+    </w:p>
+    <w:p>
+      <w:pPr>
+        <w:rPr>
+          <w:sz w:val="28"/>
+          <w:szCs w:val="28"/>
+        </w:rPr>
+      </w:pPr>
+      <w:r>
+        <w:rPr>
+          <w:sz w:val="28"/>
+          <w:szCs w:val="28"/>
+        </w:rPr>
+        <w:t xml:space="preserve"> </w:t>
+      </w:r>
+      <w:r>
+        <w:rPr>
+          <w:sz w:val="28"/>
+          <w:szCs w:val="28"/>
+        </w:rPr>
+        <w:t>4.RectJS</w:t>
+      </w:r>
+    </w:p>
+    <w:p>
+      <w:pPr>
         <w:rPr>
           <w:rFonts w:ascii="Mongolian Baiti" w:hAnsi="Mongolian Baiti" w:cs="Mongolian Baiti"/>
           <w:sz w:val="32"/>
           <w:szCs w:val="32"/>
         </w:rPr>
-        <w:t xml:space="preserve"> </w:t>
-      </w:r>
-      <w:r>
-        <w:rPr>
-          <w:rFonts w:ascii="Mongolian Baiti" w:hAnsi="Mongolian Baiti" w:cs="Mongolian Baiti"/>
+      </w:pPr>
+      <w:r>
+        <w:rPr>
+          <w:rFonts w:ascii="Mongolian Baiti" w:hAnsi="Mongolian Baiti" w:cs="Mongolian Baiti"/>
+          <w:b/>
+          <w:bCs/>
           <w:sz w:val="32"/>
           <w:szCs w:val="32"/>
         </w:rPr>
-        <w:t xml:space="preserve">Dynamic: </w:t>
-      </w:r>
-    </w:p>
-    <w:p>
-      <w:pPr>
-        <w:rPr>
-          <w:sz w:val="28"/>
-          <w:szCs w:val="28"/>
-        </w:rPr>
-      </w:pPr>
-      <w:r>
-        <w:rPr>
-          <w:sz w:val="28"/>
-          <w:szCs w:val="28"/>
-        </w:rPr>
-        <w:t xml:space="preserve"> </w:t>
-      </w:r>
-      <w:proofErr w:type="spellStart"/>
-      <w:r>
-        <w:rPr>
-          <w:sz w:val="28"/>
-          <w:szCs w:val="28"/>
-        </w:rPr>
-        <w:t>Javascript</w:t>
-      </w:r>
-      <w:proofErr w:type="spellEnd"/>
-      <w:r>
-        <w:rPr>
-          <w:sz w:val="28"/>
-          <w:szCs w:val="28"/>
-        </w:rPr>
-        <w:t xml:space="preserve"> </w:t>
-      </w:r>
-    </w:p>
-    <w:p>
-      <w:pPr>
-        <w:rPr>
-          <w:rFonts w:ascii="Mongolian Baiti" w:hAnsi="Mongolian Baiti" w:cs="Mongolian Baiti"/>
+        <w:t xml:space="preserve"> </w:t>
+      </w:r>
+      <w:r>
+        <w:rPr>
+          <w:rFonts w:ascii="Mongolian Baiti" w:hAnsi="Mongolian Baiti" w:cs="Mongolian Baiti"/>
+          <w:b/>
+          <w:bCs/>
           <w:sz w:val="32"/>
           <w:szCs w:val="32"/>
         </w:rPr>
-      </w:pPr>
+        <w:t>Dynamic</w:t>
+      </w:r>
       <w:r>
         <w:rPr>
           <w:rFonts w:ascii="Mongolian Baiti" w:hAnsi="Mongolian Baiti" w:cs="Mongolian Baiti"/>
           <w:sz w:val="32"/>
           <w:szCs w:val="32"/>
         </w:rPr>
-        <w:t xml:space="preserve"> </w:t>
-      </w:r>
-      <w:r>
+        <w:t xml:space="preserve">: </w:t>
+      </w:r>
+    </w:p>
+    <w:p>
+      <w:pPr>
+        <w:rPr>
+          <w:sz w:val="28"/>
+          <w:szCs w:val="28"/>
+        </w:rPr>
+      </w:pPr>
+      <w:r>
+        <w:rPr>
+          <w:sz w:val="28"/>
+          <w:szCs w:val="28"/>
+        </w:rPr>
+        <w:t xml:space="preserve"> </w:t>
+      </w:r>
+      <w:proofErr w:type="spellStart"/>
+      <w:r>
+        <w:rPr>
+          <w:sz w:val="28"/>
+          <w:szCs w:val="28"/>
+        </w:rPr>
+        <w:t>Javascript</w:t>
+      </w:r>
+      <w:proofErr w:type="spellEnd"/>
+      <w:r>
+        <w:rPr>
+          <w:sz w:val="28"/>
+          <w:szCs w:val="28"/>
+        </w:rPr>
+        <w:t xml:space="preserve"> </w:t>
+      </w:r>
+    </w:p>
+    <w:p>
+      <w:pPr>
         <w:rPr>
           <w:rFonts w:ascii="Mongolian Baiti" w:hAnsi="Mongolian Baiti" w:cs="Mongolian Baiti"/>
           <w:sz w:val="32"/>
           <w:szCs w:val="32"/>
         </w:rPr>
-        <w:t>Back-End:</w:t>
-      </w:r>
-    </w:p>
-    <w:p>
-      <w:pPr>
-        <w:rPr>
-          <w:sz w:val="28"/>
-          <w:szCs w:val="28"/>
-        </w:rPr>
-      </w:pPr>
-      <w:r>
-        <w:rPr>
-          <w:sz w:val="28"/>
-          <w:szCs w:val="28"/>
-        </w:rPr>
-        <w:t xml:space="preserve"> </w:t>
-      </w:r>
-      <w:r>
-        <w:rPr>
-          <w:sz w:val="28"/>
-          <w:szCs w:val="28"/>
-        </w:rPr>
-        <w:t>1.NodeJS</w:t>
-      </w:r>
-    </w:p>
-    <w:p>
-      <w:pPr>
-        <w:rPr>
-          <w:sz w:val="28"/>
-          <w:szCs w:val="28"/>
-        </w:rPr>
-      </w:pPr>
-      <w:r>
-        <w:rPr>
-          <w:sz w:val="28"/>
-          <w:szCs w:val="28"/>
-        </w:rPr>
-        <w:t xml:space="preserve"> </w:t>
-      </w:r>
-      <w:r>
-        <w:rPr>
-          <w:sz w:val="28"/>
-          <w:szCs w:val="28"/>
-        </w:rPr>
-        <w:t xml:space="preserve">2.ExpressJS </w:t>
-      </w:r>
-    </w:p>
-    <w:p>
-      <w:pPr>
-        <w:rPr>
-          <w:sz w:val="28"/>
-          <w:szCs w:val="28"/>
-        </w:rPr>
-      </w:pPr>
-      <w:r>
-        <w:rPr>
-          <w:sz w:val="28"/>
-          <w:szCs w:val="28"/>
-        </w:rPr>
-        <w:t xml:space="preserve"> 3.MongoDB</w:t>
-      </w:r>
-    </w:p>
-    <w:p>
-      <w:pPr>
+      </w:pPr>
+      <w:r>
         <w:rPr>
           <w:rFonts w:ascii="Mongolian Baiti" w:hAnsi="Mongolian Baiti" w:cs="Mongolian Baiti"/>
           <w:sz w:val="32"/>
           <w:szCs w:val="32"/>
         </w:rPr>
-      </w:pPr>
-      <w:r>
-        <w:rPr>
-          <w:rFonts w:ascii="Mongolian Baiti" w:hAnsi="Mongolian Baiti" w:cs="Mongolian Baiti"/>
+        <w:t xml:space="preserve"> </w:t>
+      </w:r>
+      <w:r>
+        <w:rPr>
+          <w:rFonts w:ascii="Mongolian Baiti" w:hAnsi="Mongolian Baiti" w:cs="Mongolian Baiti"/>
+          <w:b/>
+          <w:bCs/>
           <w:sz w:val="32"/>
           <w:szCs w:val="32"/>
         </w:rPr>
-        <w:t xml:space="preserve"> </w:t>
+        <w:t>Back-End</w:t>
       </w:r>
       <w:r>
         <w:rPr>
@@ -899,38 +896,66 @@
           <w:sz w:val="32"/>
           <w:szCs w:val="32"/>
         </w:rPr>
-        <w:t xml:space="preserve">Database: </w:t>
-      </w:r>
-    </w:p>
-    <w:p>
-      <w:pPr>
-        <w:rPr>
-          <w:sz w:val="28"/>
-          <w:szCs w:val="28"/>
-        </w:rPr>
-      </w:pPr>
-      <w:r>
-        <w:rPr>
-          <w:sz w:val="28"/>
-          <w:szCs w:val="28"/>
-        </w:rPr>
-        <w:t xml:space="preserve"> </w:t>
-      </w:r>
-      <w:proofErr w:type="spellStart"/>
-      <w:r>
-        <w:rPr>
-          <w:sz w:val="28"/>
-          <w:szCs w:val="28"/>
-        </w:rPr>
-        <w:t>Json</w:t>
-      </w:r>
-      <w:proofErr w:type="spellEnd"/>
-      <w:r>
-        <w:rPr>
-          <w:sz w:val="28"/>
-          <w:szCs w:val="28"/>
-        </w:rPr>
-        <w:t xml:space="preserve"> Data Code </w:t>
+        <w:t>:</w:t>
+      </w:r>
+    </w:p>
+    <w:p>
+      <w:pPr>
+        <w:rPr>
+          <w:sz w:val="28"/>
+          <w:szCs w:val="28"/>
+        </w:rPr>
+      </w:pPr>
+      <w:r>
+        <w:rPr>
+          <w:sz w:val="28"/>
+          <w:szCs w:val="28"/>
+        </w:rPr>
+        <w:t xml:space="preserve"> </w:t>
+      </w:r>
+      <w:r>
+        <w:rPr>
+          <w:sz w:val="28"/>
+          <w:szCs w:val="28"/>
+        </w:rPr>
+        <w:t>1.NodeJS</w:t>
+      </w:r>
+    </w:p>
+    <w:p>
+      <w:pPr>
+        <w:rPr>
+          <w:sz w:val="28"/>
+          <w:szCs w:val="28"/>
+        </w:rPr>
+      </w:pPr>
+      <w:r>
+        <w:rPr>
+          <w:sz w:val="28"/>
+          <w:szCs w:val="28"/>
+        </w:rPr>
+        <w:t xml:space="preserve"> </w:t>
+      </w:r>
+      <w:r>
+        <w:rPr>
+          <w:sz w:val="28"/>
+          <w:szCs w:val="28"/>
+        </w:rPr>
+        <w:t xml:space="preserve">2.ExpressJS </w:t>
+      </w:r>
+    </w:p>
+    <w:p>
+      <w:pPr>
+        <w:rPr>
+          <w:sz w:val="28"/>
+          <w:szCs w:val="28"/>
+        </w:rPr>
+      </w:pPr>
+      <w:r>
+        <w:rPr>
+          <w:sz w:val="28"/>
+          <w:szCs w:val="28"/>
+        </w:rPr>
+        <w:t xml:space="preserve"> 3.MongoDB</w:t>
       </w:r>
     </w:p>
     <w:p>
@@ -952,10 +977,12 @@
       <w:r>
         <w:rPr>
           <w:rFonts w:ascii="Mongolian Baiti" w:hAnsi="Mongolian Baiti" w:cs="Mongolian Baiti"/>
+          <w:b/>
+          <w:bCs/>
           <w:sz w:val="32"/>
           <w:szCs w:val="32"/>
         </w:rPr>
-        <w:t>C</w:t>
+        <w:t>Database</w:t>
       </w:r>
       <w:r>
         <w:rPr>
@@ -963,7 +990,90 @@
           <w:sz w:val="32"/>
           <w:szCs w:val="32"/>
         </w:rPr>
-        <w:t xml:space="preserve">ompilers: </w:t>
+        <w:t xml:space="preserve">: </w:t>
+      </w:r>
+    </w:p>
+    <w:p>
+      <w:pPr>
+        <w:rPr>
+          <w:sz w:val="28"/>
+          <w:szCs w:val="28"/>
+        </w:rPr>
+      </w:pPr>
+      <w:r>
+        <w:rPr>
+          <w:sz w:val="28"/>
+          <w:szCs w:val="28"/>
+        </w:rPr>
+        <w:t xml:space="preserve"> </w:t>
+      </w:r>
+      <w:r>
+        <w:rPr>
+          <w:sz w:val="28"/>
+          <w:szCs w:val="28"/>
+        </w:rPr>
+        <w:t xml:space="preserve"> </w:t>
+      </w:r>
+      <w:proofErr w:type="spellStart"/>
+      <w:r>
+        <w:rPr>
+          <w:sz w:val="28"/>
+          <w:szCs w:val="28"/>
+        </w:rPr>
+        <w:t>Json</w:t>
+      </w:r>
+      <w:proofErr w:type="spellEnd"/>
+      <w:r>
+        <w:rPr>
+          <w:sz w:val="28"/>
+          <w:szCs w:val="28"/>
+        </w:rPr>
+        <w:t xml:space="preserve"> Data Code </w:t>
+      </w:r>
+    </w:p>
+    <w:p>
+      <w:pPr>
+        <w:rPr>
+          <w:rFonts w:ascii="Mongolian Baiti" w:hAnsi="Mongolian Baiti" w:cs="Mongolian Baiti"/>
+          <w:sz w:val="32"/>
+          <w:szCs w:val="32"/>
+        </w:rPr>
+      </w:pPr>
+      <w:r>
+        <w:rPr>
+          <w:rFonts w:ascii="Mongolian Baiti" w:hAnsi="Mongolian Baiti" w:cs="Mongolian Baiti"/>
+          <w:sz w:val="32"/>
+          <w:szCs w:val="32"/>
+        </w:rPr>
+        <w:t xml:space="preserve"> </w:t>
+      </w:r>
+      <w:r>
+        <w:rPr>
+          <w:rFonts w:ascii="Mongolian Baiti" w:hAnsi="Mongolian Baiti" w:cs="Mongolian Baiti"/>
+          <w:b/>
+          <w:bCs/>
+          <w:sz w:val="32"/>
+          <w:szCs w:val="32"/>
+        </w:rPr>
+        <w:t>C</w:t>
+      </w:r>
+      <w:r>
+        <w:rPr>
+          <w:rFonts w:ascii="Mongolian Baiti" w:hAnsi="Mongolian Baiti" w:cs="Mongolian Baiti"/>
+          <w:b/>
+          <w:bCs/>
+          <w:sz w:val="32"/>
+          <w:szCs w:val="32"/>
+        </w:rPr>
+        <w:t>ompilers</w:t>
+      </w:r>
+      <w:r>
+        <w:rPr>
+          <w:rFonts w:ascii="Mongolian Baiti" w:hAnsi="Mongolian Baiti" w:cs="Mongolian Baiti"/>
+          <w:sz w:val="32"/>
+          <w:szCs w:val="32"/>
+        </w:rPr>
+        <w:t xml:space="preserve">: </w:t>
       </w:r>
     </w:p>
     <w:p>
@@ -1065,11 +1175,21 @@
       <w:r>
         <w:rPr>
           <w:rFonts w:ascii="Mongolian Baiti" w:hAnsi="Mongolian Baiti" w:cs="Mongolian Baiti"/>
+          <w:b/>
+          <w:bCs/>
           <w:sz w:val="40"/>
           <w:szCs w:val="40"/>
         </w:rPr>
         <w:lastRenderedPageBreak/>
-        <w:t>GitHub link:</w:t>
+        <w:t>GitHub link</w:t>
+      </w:r>
+      <w:r>
+        <w:rPr>
+          <w:rFonts w:ascii="Mongolian Baiti" w:hAnsi="Mongolian Baiti" w:cs="Mongolian Baiti"/>
+          <w:sz w:val="40"/>
+          <w:szCs w:val="40"/>
+        </w:rPr>
+        <w:t>:</w:t>
       </w:r>
       <w:r>
         <w:rPr>
@@ -1100,19 +1220,19 @@
         </w:rPr>
         <w:t>https://github.com/RajagopalJahnavi/JahnaviSecondProject.git</w:t>
       </w:r>
+    </w:p>
+    <w:p>
+      <w:pPr>
+        <w:rPr>
+          <w:rFonts w:cstheme="minorHAnsi"/>
+          <w:noProof/>
+          <w:sz w:val="36"/>
+          <w:szCs w:val="36"/>
+          <w:lang w:eastAsia="en-IN" w:bidi="te-IN"/>
+        </w:rPr>
+      </w:pPr>
       <w:bookmarkStart w:id="0" w:name="_GoBack"/>
       <w:bookmarkEnd w:id="0"/>
-    </w:p>
-    <w:p>
-      <w:pPr>
-        <w:rPr>
-          <w:rFonts w:cstheme="minorHAnsi"/>
-          <w:noProof/>
-          <w:sz w:val="36"/>
-          <w:szCs w:val="36"/>
-          <w:lang w:eastAsia="en-IN" w:bidi="te-IN"/>
-        </w:rPr>
-      </w:pPr>
     </w:p>
     <w:p>
       <w:pPr>
@@ -1155,6 +1275,12 @@
     <w:sectPr>
       <w:pgSz w:w="11906" w:h="16838"/>
       <w:pgMar w:top="1440" w:right="1440" w:bottom="1440" w:left="1440" w:header="708" w:footer="708" w:gutter="0"/>
+      <w:pgBorders w:offsetFrom="page">
+        <w:top w:val="single" w:sz="8" w:space="24" w:color="auto"/>
+        <w:left w:val="single" w:sz="8" w:space="24" w:color="auto"/>
+        <w:bottom w:val="single" w:sz="8" w:space="24" w:color="auto"/>
+        <w:right w:val="single" w:sz="8" w:space="24" w:color="auto"/>
+      </w:pgBorders>
       <w:cols w:space="708"/>
       <w:docGrid w:linePitch="360"/>
     </w:sectPr>

--- a/CARTway.docx
+++ b/CARTway.docx
@@ -630,9 +630,504 @@
           <w:sz w:val="40"/>
           <w:szCs w:val="40"/>
         </w:rPr>
-        <w:t xml:space="preserve">Technologies used in </w:t>
-      </w:r>
-      <w:proofErr w:type="spellStart"/>
+        <w:t>Technologies used in CARTway</w:t>
+      </w:r>
+      <w:r>
+        <w:rPr>
+          <w:rFonts w:ascii="Mongolian Baiti" w:hAnsi="Mongolian Baiti" w:cs="Mongolian Baiti"/>
+          <w:sz w:val="40"/>
+          <w:szCs w:val="40"/>
+        </w:rPr>
+        <w:t>:</w:t>
+      </w:r>
+    </w:p>
+    <w:p>
+      <w:pPr>
+        <w:rPr>
+          <w:rFonts w:cstheme="minorHAnsi"/>
+          <w:noProof/>
+          <w:sz w:val="28"/>
+          <w:szCs w:val="28"/>
+          <w:lang w:eastAsia="en-IN" w:bidi="te-IN"/>
+        </w:rPr>
+      </w:pPr>
+      <w:r>
+        <w:rPr>
+          <w:rFonts w:cstheme="minorHAnsi"/>
+          <w:noProof/>
+          <w:sz w:val="28"/>
+          <w:szCs w:val="28"/>
+          <w:lang w:eastAsia="en-IN" w:bidi="te-IN"/>
+        </w:rPr>
+        <w:t xml:space="preserve"> </w:t>
+      </w:r>
+      <w:r>
+        <w:rPr>
+          <w:rFonts w:ascii="Mongolian Baiti" w:hAnsi="Mongolian Baiti" w:cs="Mongolian Baiti"/>
+          <w:b/>
+          <w:bCs/>
+          <w:sz w:val="32"/>
+          <w:szCs w:val="32"/>
+        </w:rPr>
+        <w:t>Front-End</w:t>
+      </w:r>
+      <w:r>
+        <w:rPr>
+          <w:rFonts w:ascii="Mongolian Baiti" w:hAnsi="Mongolian Baiti" w:cs="Mongolian Baiti"/>
+          <w:sz w:val="32"/>
+          <w:szCs w:val="32"/>
+        </w:rPr>
+        <w:t xml:space="preserve">: </w:t>
+      </w:r>
+    </w:p>
+    <w:p>
+      <w:pPr>
+        <w:rPr>
+          <w:sz w:val="28"/>
+          <w:szCs w:val="28"/>
+        </w:rPr>
+      </w:pPr>
+      <w:r>
+        <w:rPr>
+          <w:sz w:val="28"/>
+          <w:szCs w:val="28"/>
+        </w:rPr>
+        <w:t xml:space="preserve"> </w:t>
+      </w:r>
+      <w:r>
+        <w:rPr>
+          <w:sz w:val="28"/>
+          <w:szCs w:val="28"/>
+        </w:rPr>
+        <w:t xml:space="preserve">1. Html </w:t>
+      </w:r>
+    </w:p>
+    <w:p>
+      <w:pPr>
+        <w:rPr>
+          <w:sz w:val="28"/>
+          <w:szCs w:val="28"/>
+        </w:rPr>
+      </w:pPr>
+      <w:r>
+        <w:rPr>
+          <w:sz w:val="28"/>
+          <w:szCs w:val="28"/>
+        </w:rPr>
+        <w:t xml:space="preserve"> </w:t>
+      </w:r>
+      <w:r>
+        <w:rPr>
+          <w:sz w:val="28"/>
+          <w:szCs w:val="28"/>
+        </w:rPr>
+        <w:t xml:space="preserve">2. Css </w:t>
+      </w:r>
+    </w:p>
+    <w:p>
+      <w:pPr>
+        <w:rPr>
+          <w:sz w:val="28"/>
+          <w:szCs w:val="28"/>
+        </w:rPr>
+      </w:pPr>
+      <w:r>
+        <w:rPr>
+          <w:sz w:val="28"/>
+          <w:szCs w:val="28"/>
+        </w:rPr>
+        <w:t xml:space="preserve"> </w:t>
+      </w:r>
+      <w:r>
+        <w:rPr>
+          <w:sz w:val="28"/>
+          <w:szCs w:val="28"/>
+        </w:rPr>
+        <w:t>3. Bootstrap</w:t>
+      </w:r>
+      <w:bookmarkStart w:id="0" w:name="_GoBack"/>
+      <w:bookmarkEnd w:id="0"/>
+    </w:p>
+    <w:p>
+      <w:pPr>
+        <w:rPr>
+          <w:sz w:val="28"/>
+          <w:szCs w:val="28"/>
+        </w:rPr>
+      </w:pPr>
+      <w:r>
+        <w:rPr>
+          <w:sz w:val="28"/>
+          <w:szCs w:val="28"/>
+        </w:rPr>
+        <w:t xml:space="preserve"> </w:t>
+      </w:r>
+      <w:r>
+        <w:rPr>
+          <w:sz w:val="28"/>
+          <w:szCs w:val="28"/>
+        </w:rPr>
+        <w:t>4.RectJS</w:t>
+      </w:r>
+    </w:p>
+    <w:p>
+      <w:pPr>
+        <w:rPr>
+          <w:rFonts w:ascii="Mongolian Baiti" w:hAnsi="Mongolian Baiti" w:cs="Mongolian Baiti"/>
+          <w:sz w:val="32"/>
+          <w:szCs w:val="32"/>
+        </w:rPr>
+      </w:pPr>
+      <w:r>
+        <w:rPr>
+          <w:rFonts w:ascii="Mongolian Baiti" w:hAnsi="Mongolian Baiti" w:cs="Mongolian Baiti"/>
+          <w:b/>
+          <w:bCs/>
+          <w:sz w:val="32"/>
+          <w:szCs w:val="32"/>
+        </w:rPr>
+        <w:t xml:space="preserve"> </w:t>
+      </w:r>
+      <w:r>
+        <w:rPr>
+          <w:rFonts w:ascii="Mongolian Baiti" w:hAnsi="Mongolian Baiti" w:cs="Mongolian Baiti"/>
+          <w:b/>
+          <w:bCs/>
+          <w:sz w:val="32"/>
+          <w:szCs w:val="32"/>
+        </w:rPr>
+        <w:t>Dynamic</w:t>
+      </w:r>
+      <w:r>
+        <w:rPr>
+          <w:rFonts w:ascii="Mongolian Baiti" w:hAnsi="Mongolian Baiti" w:cs="Mongolian Baiti"/>
+          <w:sz w:val="32"/>
+          <w:szCs w:val="32"/>
+        </w:rPr>
+        <w:t xml:space="preserve">: </w:t>
+      </w:r>
+    </w:p>
+    <w:p>
+      <w:pPr>
+        <w:rPr>
+          <w:sz w:val="28"/>
+          <w:szCs w:val="28"/>
+        </w:rPr>
+      </w:pPr>
+      <w:r>
+        <w:rPr>
+          <w:sz w:val="28"/>
+          <w:szCs w:val="28"/>
+        </w:rPr>
+        <w:t xml:space="preserve"> </w:t>
+      </w:r>
+      <w:r>
+        <w:rPr>
+          <w:sz w:val="28"/>
+          <w:szCs w:val="28"/>
+        </w:rPr>
+        <w:t xml:space="preserve">Javascript </w:t>
+      </w:r>
+    </w:p>
+    <w:p>
+      <w:pPr>
+        <w:rPr>
+          <w:rFonts w:ascii="Mongolian Baiti" w:hAnsi="Mongolian Baiti" w:cs="Mongolian Baiti"/>
+          <w:sz w:val="32"/>
+          <w:szCs w:val="32"/>
+        </w:rPr>
+      </w:pPr>
+      <w:r>
+        <w:rPr>
+          <w:rFonts w:ascii="Mongolian Baiti" w:hAnsi="Mongolian Baiti" w:cs="Mongolian Baiti"/>
+          <w:sz w:val="32"/>
+          <w:szCs w:val="32"/>
+        </w:rPr>
+        <w:t xml:space="preserve"> </w:t>
+      </w:r>
+      <w:r>
+        <w:rPr>
+          <w:rFonts w:ascii="Mongolian Baiti" w:hAnsi="Mongolian Baiti" w:cs="Mongolian Baiti"/>
+          <w:b/>
+          <w:bCs/>
+          <w:sz w:val="32"/>
+          <w:szCs w:val="32"/>
+        </w:rPr>
+        <w:t>Back-End</w:t>
+      </w:r>
+      <w:r>
+        <w:rPr>
+          <w:rFonts w:ascii="Mongolian Baiti" w:hAnsi="Mongolian Baiti" w:cs="Mongolian Baiti"/>
+          <w:sz w:val="32"/>
+          <w:szCs w:val="32"/>
+        </w:rPr>
+        <w:t>:</w:t>
+      </w:r>
+    </w:p>
+    <w:p>
+      <w:pPr>
+        <w:rPr>
+          <w:sz w:val="28"/>
+          <w:szCs w:val="28"/>
+        </w:rPr>
+      </w:pPr>
+      <w:r>
+        <w:rPr>
+          <w:sz w:val="28"/>
+          <w:szCs w:val="28"/>
+        </w:rPr>
+        <w:t xml:space="preserve"> </w:t>
+      </w:r>
+      <w:r>
+        <w:rPr>
+          <w:sz w:val="28"/>
+          <w:szCs w:val="28"/>
+        </w:rPr>
+        <w:t>1.NodeJS</w:t>
+      </w:r>
+    </w:p>
+    <w:p>
+      <w:pPr>
+        <w:rPr>
+          <w:sz w:val="28"/>
+          <w:szCs w:val="28"/>
+        </w:rPr>
+      </w:pPr>
+      <w:r>
+        <w:rPr>
+          <w:sz w:val="28"/>
+          <w:szCs w:val="28"/>
+        </w:rPr>
+        <w:t xml:space="preserve"> </w:t>
+      </w:r>
+      <w:r>
+        <w:rPr>
+          <w:sz w:val="28"/>
+          <w:szCs w:val="28"/>
+        </w:rPr>
+        <w:t xml:space="preserve">2.ExpressJS </w:t>
+      </w:r>
+    </w:p>
+    <w:p>
+      <w:pPr>
+        <w:rPr>
+          <w:sz w:val="28"/>
+          <w:szCs w:val="28"/>
+        </w:rPr>
+      </w:pPr>
+      <w:r>
+        <w:rPr>
+          <w:sz w:val="28"/>
+          <w:szCs w:val="28"/>
+        </w:rPr>
+        <w:t xml:space="preserve"> 3.MongoDB</w:t>
+      </w:r>
+    </w:p>
+    <w:p>
+      <w:pPr>
+        <w:rPr>
+          <w:rFonts w:ascii="Mongolian Baiti" w:hAnsi="Mongolian Baiti" w:cs="Mongolian Baiti"/>
+          <w:sz w:val="32"/>
+          <w:szCs w:val="32"/>
+        </w:rPr>
+      </w:pPr>
+      <w:r>
+        <w:rPr>
+          <w:rFonts w:ascii="Mongolian Baiti" w:hAnsi="Mongolian Baiti" w:cs="Mongolian Baiti"/>
+          <w:sz w:val="32"/>
+          <w:szCs w:val="32"/>
+        </w:rPr>
+        <w:t xml:space="preserve"> </w:t>
+      </w:r>
+      <w:r>
+        <w:rPr>
+          <w:rFonts w:ascii="Mongolian Baiti" w:hAnsi="Mongolian Baiti" w:cs="Mongolian Baiti"/>
+          <w:b/>
+          <w:bCs/>
+          <w:sz w:val="32"/>
+          <w:szCs w:val="32"/>
+        </w:rPr>
+        <w:t>Database</w:t>
+      </w:r>
+      <w:r>
+        <w:rPr>
+          <w:rFonts w:ascii="Mongolian Baiti" w:hAnsi="Mongolian Baiti" w:cs="Mongolian Baiti"/>
+          <w:sz w:val="32"/>
+          <w:szCs w:val="32"/>
+        </w:rPr>
+        <w:t xml:space="preserve">: </w:t>
+      </w:r>
+    </w:p>
+    <w:p>
+      <w:pPr>
+        <w:rPr>
+          <w:sz w:val="28"/>
+          <w:szCs w:val="28"/>
+        </w:rPr>
+      </w:pPr>
+      <w:r>
+        <w:rPr>
+          <w:sz w:val="28"/>
+          <w:szCs w:val="28"/>
+        </w:rPr>
+        <w:t xml:space="preserve"> </w:t>
+      </w:r>
+      <w:r>
+        <w:rPr>
+          <w:sz w:val="28"/>
+          <w:szCs w:val="28"/>
+        </w:rPr>
+        <w:t xml:space="preserve"> </w:t>
+      </w:r>
+      <w:r>
+        <w:rPr>
+          <w:sz w:val="28"/>
+          <w:szCs w:val="28"/>
+        </w:rPr>
+        <w:t xml:space="preserve">Json Data Code </w:t>
+      </w:r>
+    </w:p>
+    <w:p>
+      <w:pPr>
+        <w:rPr>
+          <w:rFonts w:ascii="Mongolian Baiti" w:hAnsi="Mongolian Baiti" w:cs="Mongolian Baiti"/>
+          <w:sz w:val="32"/>
+          <w:szCs w:val="32"/>
+        </w:rPr>
+      </w:pPr>
+      <w:r>
+        <w:rPr>
+          <w:rFonts w:ascii="Mongolian Baiti" w:hAnsi="Mongolian Baiti" w:cs="Mongolian Baiti"/>
+          <w:sz w:val="32"/>
+          <w:szCs w:val="32"/>
+        </w:rPr>
+        <w:t xml:space="preserve"> </w:t>
+      </w:r>
+      <w:r>
+        <w:rPr>
+          <w:rFonts w:ascii="Mongolian Baiti" w:hAnsi="Mongolian Baiti" w:cs="Mongolian Baiti"/>
+          <w:b/>
+          <w:bCs/>
+          <w:sz w:val="32"/>
+          <w:szCs w:val="32"/>
+        </w:rPr>
+        <w:t>C</w:t>
+      </w:r>
+      <w:r>
+        <w:rPr>
+          <w:rFonts w:ascii="Mongolian Baiti" w:hAnsi="Mongolian Baiti" w:cs="Mongolian Baiti"/>
+          <w:b/>
+          <w:bCs/>
+          <w:sz w:val="32"/>
+          <w:szCs w:val="32"/>
+        </w:rPr>
+        <w:t>ompilers</w:t>
+      </w:r>
+      <w:r>
+        <w:rPr>
+          <w:rFonts w:ascii="Mongolian Baiti" w:hAnsi="Mongolian Baiti" w:cs="Mongolian Baiti"/>
+          <w:sz w:val="32"/>
+          <w:szCs w:val="32"/>
+        </w:rPr>
+        <w:t xml:space="preserve">: </w:t>
+      </w:r>
+    </w:p>
+    <w:p>
+      <w:pPr>
+        <w:rPr>
+          <w:sz w:val="28"/>
+          <w:szCs w:val="28"/>
+        </w:rPr>
+      </w:pPr>
+      <w:r>
+        <w:rPr>
+          <w:sz w:val="28"/>
+          <w:szCs w:val="28"/>
+        </w:rPr>
+        <w:t xml:space="preserve"> </w:t>
+      </w:r>
+      <w:r>
+        <w:rPr>
+          <w:sz w:val="28"/>
+          <w:szCs w:val="28"/>
+        </w:rPr>
+        <w:t xml:space="preserve">1. Visual studio code </w:t>
+      </w:r>
+    </w:p>
+    <w:p>
+      <w:pPr>
+        <w:rPr>
+          <w:sz w:val="28"/>
+          <w:szCs w:val="28"/>
+        </w:rPr>
+      </w:pPr>
+      <w:r>
+        <w:rPr>
+          <w:sz w:val="28"/>
+          <w:szCs w:val="28"/>
+        </w:rPr>
+        <w:t xml:space="preserve"> </w:t>
+      </w:r>
+      <w:r>
+        <w:rPr>
+          <w:sz w:val="28"/>
+          <w:szCs w:val="28"/>
+        </w:rPr>
+        <w:t xml:space="preserve">2. Git </w:t>
+      </w:r>
+      <w:r>
+        <w:rPr>
+          <w:sz w:val="28"/>
+          <w:szCs w:val="28"/>
+        </w:rPr>
+        <w:t xml:space="preserve">bash </w:t>
+      </w:r>
+    </w:p>
+    <w:p>
+      <w:pPr>
+        <w:rPr>
+          <w:sz w:val="28"/>
+          <w:szCs w:val="28"/>
+        </w:rPr>
+      </w:pPr>
+      <w:r>
+        <w:rPr>
+          <w:sz w:val="28"/>
+          <w:szCs w:val="28"/>
+        </w:rPr>
+        <w:t xml:space="preserve"> </w:t>
+      </w:r>
+      <w:r>
+        <w:rPr>
+          <w:sz w:val="28"/>
+          <w:szCs w:val="28"/>
+        </w:rPr>
+        <w:t>3. GitH</w:t>
+      </w:r>
+      <w:r>
+        <w:rPr>
+          <w:sz w:val="28"/>
+          <w:szCs w:val="28"/>
+        </w:rPr>
+        <w:t xml:space="preserve">ub </w:t>
+      </w:r>
+    </w:p>
+    <w:p>
+      <w:pPr>
+        <w:rPr>
+          <w:rFonts w:ascii="Mongolian Baiti" w:hAnsi="Mongolian Baiti" w:cs="Mongolian Baiti"/>
+          <w:sz w:val="40"/>
+          <w:szCs w:val="40"/>
+        </w:rPr>
+      </w:pPr>
+    </w:p>
+    <w:p>
+      <w:pPr>
+        <w:rPr>
+          <w:sz w:val="28"/>
+          <w:szCs w:val="28"/>
+        </w:rPr>
+      </w:pPr>
       <w:r>
         <w:rPr>
           <w:rFonts w:ascii="Mongolian Baiti" w:hAnsi="Mongolian Baiti" w:cs="Mongolian Baiti"/>
@@ -641,9 +1136,9 @@
           <w:sz w:val="40"/>
           <w:szCs w:val="40"/>
         </w:rPr>
-        <w:t>CARTway</w:t>
-      </w:r>
-      <w:proofErr w:type="spellEnd"/>
+        <w:lastRenderedPageBreak/>
+        <w:t>GitHub link</w:t>
+      </w:r>
       <w:r>
         <w:rPr>
           <w:rFonts w:ascii="Mongolian Baiti" w:hAnsi="Mongolian Baiti" w:cs="Mongolian Baiti"/>
@@ -652,545 +1147,6 @@
         </w:rPr>
         <w:t>:</w:t>
       </w:r>
-    </w:p>
-    <w:p>
-      <w:pPr>
-        <w:rPr>
-          <w:rFonts w:cstheme="minorHAnsi"/>
-          <w:noProof/>
-          <w:sz w:val="28"/>
-          <w:szCs w:val="28"/>
-          <w:lang w:eastAsia="en-IN" w:bidi="te-IN"/>
-        </w:rPr>
-      </w:pPr>
-      <w:r>
-        <w:rPr>
-          <w:rFonts w:cstheme="minorHAnsi"/>
-          <w:noProof/>
-          <w:sz w:val="28"/>
-          <w:szCs w:val="28"/>
-          <w:lang w:eastAsia="en-IN" w:bidi="te-IN"/>
-        </w:rPr>
-        <w:t xml:space="preserve"> </w:t>
-      </w:r>
-      <w:r>
-        <w:rPr>
-          <w:rFonts w:ascii="Mongolian Baiti" w:hAnsi="Mongolian Baiti" w:cs="Mongolian Baiti"/>
-          <w:b/>
-          <w:bCs/>
-          <w:sz w:val="32"/>
-          <w:szCs w:val="32"/>
-        </w:rPr>
-        <w:t>Front-End</w:t>
-      </w:r>
-      <w:r>
-        <w:rPr>
-          <w:rFonts w:ascii="Mongolian Baiti" w:hAnsi="Mongolian Baiti" w:cs="Mongolian Baiti"/>
-          <w:sz w:val="32"/>
-          <w:szCs w:val="32"/>
-        </w:rPr>
-        <w:t xml:space="preserve">: </w:t>
-      </w:r>
-    </w:p>
-    <w:p>
-      <w:pPr>
-        <w:rPr>
-          <w:sz w:val="28"/>
-          <w:szCs w:val="28"/>
-        </w:rPr>
-      </w:pPr>
-      <w:r>
-        <w:rPr>
-          <w:sz w:val="28"/>
-          <w:szCs w:val="28"/>
-        </w:rPr>
-        <w:t xml:space="preserve"> </w:t>
-      </w:r>
-      <w:r>
-        <w:rPr>
-          <w:sz w:val="28"/>
-          <w:szCs w:val="28"/>
-        </w:rPr>
-        <w:t xml:space="preserve">1. Html </w:t>
-      </w:r>
-    </w:p>
-    <w:p>
-      <w:pPr>
-        <w:rPr>
-          <w:sz w:val="28"/>
-          <w:szCs w:val="28"/>
-        </w:rPr>
-      </w:pPr>
-      <w:r>
-        <w:rPr>
-          <w:sz w:val="28"/>
-          <w:szCs w:val="28"/>
-        </w:rPr>
-        <w:t xml:space="preserve"> </w:t>
-      </w:r>
-      <w:r>
-        <w:rPr>
-          <w:sz w:val="28"/>
-          <w:szCs w:val="28"/>
-        </w:rPr>
-        <w:t xml:space="preserve">2. </w:t>
-      </w:r>
-      <w:proofErr w:type="spellStart"/>
-      <w:r>
-        <w:rPr>
-          <w:sz w:val="28"/>
-          <w:szCs w:val="28"/>
-        </w:rPr>
-        <w:t>Css</w:t>
-      </w:r>
-      <w:proofErr w:type="spellEnd"/>
-      <w:r>
-        <w:rPr>
-          <w:sz w:val="28"/>
-          <w:szCs w:val="28"/>
-        </w:rPr>
-        <w:t xml:space="preserve"> </w:t>
-      </w:r>
-    </w:p>
-    <w:p>
-      <w:pPr>
-        <w:rPr>
-          <w:sz w:val="28"/>
-          <w:szCs w:val="28"/>
-        </w:rPr>
-      </w:pPr>
-      <w:r>
-        <w:rPr>
-          <w:sz w:val="28"/>
-          <w:szCs w:val="28"/>
-        </w:rPr>
-        <w:t xml:space="preserve"> </w:t>
-      </w:r>
-      <w:r>
-        <w:rPr>
-          <w:sz w:val="28"/>
-          <w:szCs w:val="28"/>
-        </w:rPr>
-        <w:t xml:space="preserve">3. Bootstrap </w:t>
-      </w:r>
-    </w:p>
-    <w:p>
-      <w:pPr>
-        <w:rPr>
-          <w:sz w:val="28"/>
-          <w:szCs w:val="28"/>
-        </w:rPr>
-      </w:pPr>
-      <w:r>
-        <w:rPr>
-          <w:sz w:val="28"/>
-          <w:szCs w:val="28"/>
-        </w:rPr>
-        <w:t xml:space="preserve"> </w:t>
-      </w:r>
-      <w:r>
-        <w:rPr>
-          <w:sz w:val="28"/>
-          <w:szCs w:val="28"/>
-        </w:rPr>
-        <w:t>4.RectJS</w:t>
-      </w:r>
-    </w:p>
-    <w:p>
-      <w:pPr>
-        <w:rPr>
-          <w:rFonts w:ascii="Mongolian Baiti" w:hAnsi="Mongolian Baiti" w:cs="Mongolian Baiti"/>
-          <w:sz w:val="32"/>
-          <w:szCs w:val="32"/>
-        </w:rPr>
-      </w:pPr>
-      <w:r>
-        <w:rPr>
-          <w:rFonts w:ascii="Mongolian Baiti" w:hAnsi="Mongolian Baiti" w:cs="Mongolian Baiti"/>
-          <w:b/>
-          <w:bCs/>
-          <w:sz w:val="32"/>
-          <w:szCs w:val="32"/>
-        </w:rPr>
-        <w:t xml:space="preserve"> </w:t>
-      </w:r>
-      <w:r>
-        <w:rPr>
-          <w:rFonts w:ascii="Mongolian Baiti" w:hAnsi="Mongolian Baiti" w:cs="Mongolian Baiti"/>
-          <w:b/>
-          <w:bCs/>
-          <w:sz w:val="32"/>
-          <w:szCs w:val="32"/>
-        </w:rPr>
-        <w:t>Dynamic</w:t>
-      </w:r>
-      <w:r>
-        <w:rPr>
-          <w:rFonts w:ascii="Mongolian Baiti" w:hAnsi="Mongolian Baiti" w:cs="Mongolian Baiti"/>
-          <w:sz w:val="32"/>
-          <w:szCs w:val="32"/>
-        </w:rPr>
-        <w:t xml:space="preserve">: </w:t>
-      </w:r>
-    </w:p>
-    <w:p>
-      <w:pPr>
-        <w:rPr>
-          <w:sz w:val="28"/>
-          <w:szCs w:val="28"/>
-        </w:rPr>
-      </w:pPr>
-      <w:r>
-        <w:rPr>
-          <w:sz w:val="28"/>
-          <w:szCs w:val="28"/>
-        </w:rPr>
-        <w:t xml:space="preserve"> </w:t>
-      </w:r>
-      <w:proofErr w:type="spellStart"/>
-      <w:r>
-        <w:rPr>
-          <w:sz w:val="28"/>
-          <w:szCs w:val="28"/>
-        </w:rPr>
-        <w:t>Javascript</w:t>
-      </w:r>
-      <w:proofErr w:type="spellEnd"/>
-      <w:r>
-        <w:rPr>
-          <w:sz w:val="28"/>
-          <w:szCs w:val="28"/>
-        </w:rPr>
-        <w:t xml:space="preserve"> </w:t>
-      </w:r>
-    </w:p>
-    <w:p>
-      <w:pPr>
-        <w:rPr>
-          <w:rFonts w:ascii="Mongolian Baiti" w:hAnsi="Mongolian Baiti" w:cs="Mongolian Baiti"/>
-          <w:sz w:val="32"/>
-          <w:szCs w:val="32"/>
-        </w:rPr>
-      </w:pPr>
-      <w:r>
-        <w:rPr>
-          <w:rFonts w:ascii="Mongolian Baiti" w:hAnsi="Mongolian Baiti" w:cs="Mongolian Baiti"/>
-          <w:sz w:val="32"/>
-          <w:szCs w:val="32"/>
-        </w:rPr>
-        <w:t xml:space="preserve"> </w:t>
-      </w:r>
-      <w:r>
-        <w:rPr>
-          <w:rFonts w:ascii="Mongolian Baiti" w:hAnsi="Mongolian Baiti" w:cs="Mongolian Baiti"/>
-          <w:b/>
-          <w:bCs/>
-          <w:sz w:val="32"/>
-          <w:szCs w:val="32"/>
-        </w:rPr>
-        <w:t>Back-End</w:t>
-      </w:r>
-      <w:r>
-        <w:rPr>
-          <w:rFonts w:ascii="Mongolian Baiti" w:hAnsi="Mongolian Baiti" w:cs="Mongolian Baiti"/>
-          <w:sz w:val="32"/>
-          <w:szCs w:val="32"/>
-        </w:rPr>
-        <w:t>:</w:t>
-      </w:r>
-    </w:p>
-    <w:p>
-      <w:pPr>
-        <w:rPr>
-          <w:sz w:val="28"/>
-          <w:szCs w:val="28"/>
-        </w:rPr>
-      </w:pPr>
-      <w:r>
-        <w:rPr>
-          <w:sz w:val="28"/>
-          <w:szCs w:val="28"/>
-        </w:rPr>
-        <w:t xml:space="preserve"> </w:t>
-      </w:r>
-      <w:r>
-        <w:rPr>
-          <w:sz w:val="28"/>
-          <w:szCs w:val="28"/>
-        </w:rPr>
-        <w:t>1.NodeJS</w:t>
-      </w:r>
-    </w:p>
-    <w:p>
-      <w:pPr>
-        <w:rPr>
-          <w:sz w:val="28"/>
-          <w:szCs w:val="28"/>
-        </w:rPr>
-      </w:pPr>
-      <w:r>
-        <w:rPr>
-          <w:sz w:val="28"/>
-          <w:szCs w:val="28"/>
-        </w:rPr>
-        <w:t xml:space="preserve"> </w:t>
-      </w:r>
-      <w:r>
-        <w:rPr>
-          <w:sz w:val="28"/>
-          <w:szCs w:val="28"/>
-        </w:rPr>
-        <w:t xml:space="preserve">2.ExpressJS </w:t>
-      </w:r>
-    </w:p>
-    <w:p>
-      <w:pPr>
-        <w:rPr>
-          <w:sz w:val="28"/>
-          <w:szCs w:val="28"/>
-        </w:rPr>
-      </w:pPr>
-      <w:r>
-        <w:rPr>
-          <w:sz w:val="28"/>
-          <w:szCs w:val="28"/>
-        </w:rPr>
-        <w:t xml:space="preserve"> 3.MongoDB</w:t>
-      </w:r>
-    </w:p>
-    <w:p>
-      <w:pPr>
-        <w:rPr>
-          <w:rFonts w:ascii="Mongolian Baiti" w:hAnsi="Mongolian Baiti" w:cs="Mongolian Baiti"/>
-          <w:sz w:val="32"/>
-          <w:szCs w:val="32"/>
-        </w:rPr>
-      </w:pPr>
-      <w:r>
-        <w:rPr>
-          <w:rFonts w:ascii="Mongolian Baiti" w:hAnsi="Mongolian Baiti" w:cs="Mongolian Baiti"/>
-          <w:sz w:val="32"/>
-          <w:szCs w:val="32"/>
-        </w:rPr>
-        <w:t xml:space="preserve"> </w:t>
-      </w:r>
-      <w:r>
-        <w:rPr>
-          <w:rFonts w:ascii="Mongolian Baiti" w:hAnsi="Mongolian Baiti" w:cs="Mongolian Baiti"/>
-          <w:b/>
-          <w:bCs/>
-          <w:sz w:val="32"/>
-          <w:szCs w:val="32"/>
-        </w:rPr>
-        <w:t>Database</w:t>
-      </w:r>
-      <w:r>
-        <w:rPr>
-          <w:rFonts w:ascii="Mongolian Baiti" w:hAnsi="Mongolian Baiti" w:cs="Mongolian Baiti"/>
-          <w:sz w:val="32"/>
-          <w:szCs w:val="32"/>
-        </w:rPr>
-        <w:t xml:space="preserve">: </w:t>
-      </w:r>
-    </w:p>
-    <w:p>
-      <w:pPr>
-        <w:rPr>
-          <w:sz w:val="28"/>
-          <w:szCs w:val="28"/>
-        </w:rPr>
-      </w:pPr>
-      <w:r>
-        <w:rPr>
-          <w:sz w:val="28"/>
-          <w:szCs w:val="28"/>
-        </w:rPr>
-        <w:t xml:space="preserve"> </w:t>
-      </w:r>
-      <w:r>
-        <w:rPr>
-          <w:sz w:val="28"/>
-          <w:szCs w:val="28"/>
-        </w:rPr>
-        <w:t xml:space="preserve"> </w:t>
-      </w:r>
-      <w:proofErr w:type="spellStart"/>
-      <w:r>
-        <w:rPr>
-          <w:sz w:val="28"/>
-          <w:szCs w:val="28"/>
-        </w:rPr>
-        <w:t>Json</w:t>
-      </w:r>
-      <w:proofErr w:type="spellEnd"/>
-      <w:r>
-        <w:rPr>
-          <w:sz w:val="28"/>
-          <w:szCs w:val="28"/>
-        </w:rPr>
-        <w:t xml:space="preserve"> Data Code </w:t>
-      </w:r>
-    </w:p>
-    <w:p>
-      <w:pPr>
-        <w:rPr>
-          <w:rFonts w:ascii="Mongolian Baiti" w:hAnsi="Mongolian Baiti" w:cs="Mongolian Baiti"/>
-          <w:sz w:val="32"/>
-          <w:szCs w:val="32"/>
-        </w:rPr>
-      </w:pPr>
-      <w:r>
-        <w:rPr>
-          <w:rFonts w:ascii="Mongolian Baiti" w:hAnsi="Mongolian Baiti" w:cs="Mongolian Baiti"/>
-          <w:sz w:val="32"/>
-          <w:szCs w:val="32"/>
-        </w:rPr>
-        <w:t xml:space="preserve"> </w:t>
-      </w:r>
-      <w:r>
-        <w:rPr>
-          <w:rFonts w:ascii="Mongolian Baiti" w:hAnsi="Mongolian Baiti" w:cs="Mongolian Baiti"/>
-          <w:b/>
-          <w:bCs/>
-          <w:sz w:val="32"/>
-          <w:szCs w:val="32"/>
-        </w:rPr>
-        <w:t>C</w:t>
-      </w:r>
-      <w:r>
-        <w:rPr>
-          <w:rFonts w:ascii="Mongolian Baiti" w:hAnsi="Mongolian Baiti" w:cs="Mongolian Baiti"/>
-          <w:b/>
-          <w:bCs/>
-          <w:sz w:val="32"/>
-          <w:szCs w:val="32"/>
-        </w:rPr>
-        <w:t>ompilers</w:t>
-      </w:r>
-      <w:r>
-        <w:rPr>
-          <w:rFonts w:ascii="Mongolian Baiti" w:hAnsi="Mongolian Baiti" w:cs="Mongolian Baiti"/>
-          <w:sz w:val="32"/>
-          <w:szCs w:val="32"/>
-        </w:rPr>
-        <w:t xml:space="preserve">: </w:t>
-      </w:r>
-    </w:p>
-    <w:p>
-      <w:pPr>
-        <w:rPr>
-          <w:sz w:val="28"/>
-          <w:szCs w:val="28"/>
-        </w:rPr>
-      </w:pPr>
-      <w:r>
-        <w:rPr>
-          <w:sz w:val="28"/>
-          <w:szCs w:val="28"/>
-        </w:rPr>
-        <w:t xml:space="preserve"> </w:t>
-      </w:r>
-      <w:r>
-        <w:rPr>
-          <w:sz w:val="28"/>
-          <w:szCs w:val="28"/>
-        </w:rPr>
-        <w:t xml:space="preserve">1. Visual studio code </w:t>
-      </w:r>
-    </w:p>
-    <w:p>
-      <w:pPr>
-        <w:rPr>
-          <w:sz w:val="28"/>
-          <w:szCs w:val="28"/>
-        </w:rPr>
-      </w:pPr>
-      <w:r>
-        <w:rPr>
-          <w:sz w:val="28"/>
-          <w:szCs w:val="28"/>
-        </w:rPr>
-        <w:t xml:space="preserve"> </w:t>
-      </w:r>
-      <w:r>
-        <w:rPr>
-          <w:sz w:val="28"/>
-          <w:szCs w:val="28"/>
-        </w:rPr>
-        <w:t xml:space="preserve">2. Git </w:t>
-      </w:r>
-      <w:r>
-        <w:rPr>
-          <w:sz w:val="28"/>
-          <w:szCs w:val="28"/>
-        </w:rPr>
-        <w:t xml:space="preserve">bash </w:t>
-      </w:r>
-    </w:p>
-    <w:p>
-      <w:pPr>
-        <w:rPr>
-          <w:sz w:val="28"/>
-          <w:szCs w:val="28"/>
-        </w:rPr>
-      </w:pPr>
-      <w:r>
-        <w:rPr>
-          <w:sz w:val="28"/>
-          <w:szCs w:val="28"/>
-        </w:rPr>
-        <w:t xml:space="preserve"> </w:t>
-      </w:r>
-      <w:r>
-        <w:rPr>
-          <w:sz w:val="28"/>
-          <w:szCs w:val="28"/>
-        </w:rPr>
-        <w:t>3. GitH</w:t>
-      </w:r>
-      <w:r>
-        <w:rPr>
-          <w:sz w:val="28"/>
-          <w:szCs w:val="28"/>
-        </w:rPr>
-        <w:t xml:space="preserve">ub </w:t>
-      </w:r>
-    </w:p>
-    <w:p>
-      <w:pPr>
-        <w:rPr>
-          <w:rFonts w:ascii="Mongolian Baiti" w:hAnsi="Mongolian Baiti" w:cs="Mongolian Baiti"/>
-          <w:sz w:val="40"/>
-          <w:szCs w:val="40"/>
-        </w:rPr>
-      </w:pPr>
-    </w:p>
-    <w:p>
-      <w:pPr>
-        <w:rPr>
-          <w:sz w:val="28"/>
-          <w:szCs w:val="28"/>
-        </w:rPr>
-      </w:pPr>
-      <w:r>
-        <w:rPr>
-          <w:rFonts w:ascii="Mongolian Baiti" w:hAnsi="Mongolian Baiti" w:cs="Mongolian Baiti"/>
-          <w:b/>
-          <w:bCs/>
-          <w:sz w:val="40"/>
-          <w:szCs w:val="40"/>
-        </w:rPr>
-        <w:lastRenderedPageBreak/>
-        <w:t>GitHub link</w:t>
-      </w:r>
-      <w:r>
-        <w:rPr>
-          <w:rFonts w:ascii="Mongolian Baiti" w:hAnsi="Mongolian Baiti" w:cs="Mongolian Baiti"/>
-          <w:sz w:val="40"/>
-          <w:szCs w:val="40"/>
-        </w:rPr>
-        <w:t>:</w:t>
-      </w:r>
       <w:r>
         <w:rPr>
           <w:sz w:val="28"/>
@@ -1231,8 +1187,6 @@
           <w:lang w:eastAsia="en-IN" w:bidi="te-IN"/>
         </w:rPr>
       </w:pPr>
-      <w:bookmarkStart w:id="0" w:name="_GoBack"/>
-      <w:bookmarkEnd w:id="0"/>
     </w:p>
     <w:p>
       <w:pPr>

--- a/CARTway.docx
+++ b/CARTway.docx
@@ -195,17 +195,7 @@
           <w:szCs w:val="28"/>
           <w:lang w:eastAsia="en-IN" w:bidi="te-IN"/>
         </w:rPr>
-        <w:t xml:space="preserve">a </w:t>
-      </w:r>
-      <w:r>
-        <w:rPr>
-          <w:rFonts w:cstheme="minorHAnsi"/>
-          <w:noProof/>
-          <w:sz w:val="28"/>
-          <w:szCs w:val="28"/>
-          <w:lang w:eastAsia="en-IN" w:bidi="te-IN"/>
-        </w:rPr>
-        <w:t>clone of</w:t>
+        <w:t>an e-commerce website which is similar to that of</w:t>
       </w:r>
       <w:r>
         <w:rPr>
@@ -225,29 +215,29 @@
           <w:szCs w:val="28"/>
           <w:lang w:eastAsia="en-IN" w:bidi="te-IN"/>
         </w:rPr>
-        <w:t xml:space="preserve">world’s largest online retailer. </w:t>
-      </w:r>
-    </w:p>
-    <w:p>
-      <w:pPr>
-        <w:rPr>
-          <w:rFonts w:cstheme="minorHAnsi"/>
-          <w:noProof/>
-          <w:sz w:val="28"/>
-          <w:szCs w:val="28"/>
-          <w:lang w:eastAsia="en-IN" w:bidi="te-IN"/>
-        </w:rPr>
-      </w:pPr>
-      <w:r>
-        <w:rPr>
-          <w:rFonts w:cstheme="minorHAnsi"/>
-          <w:noProof/>
-          <w:sz w:val="28"/>
-          <w:szCs w:val="28"/>
-          <w:lang w:eastAsia="en-IN" w:bidi="te-IN"/>
-        </w:rPr>
-        <w:t xml:space="preserve"> It is an e-commerce website.</w:t>
-      </w:r>
+        <w:t>w</w:t>
+      </w:r>
+      <w:r>
+        <w:rPr>
+          <w:rFonts w:cstheme="minorHAnsi"/>
+          <w:noProof/>
+          <w:sz w:val="28"/>
+          <w:szCs w:val="28"/>
+          <w:lang w:eastAsia="en-IN" w:bidi="te-IN"/>
+        </w:rPr>
+        <w:t>orld’s largest online retailer.</w:t>
+      </w:r>
+    </w:p>
+    <w:p>
+      <w:pPr>
+        <w:rPr>
+          <w:rFonts w:cstheme="minorHAnsi"/>
+          <w:noProof/>
+          <w:sz w:val="28"/>
+          <w:szCs w:val="28"/>
+          <w:lang w:eastAsia="en-IN" w:bidi="te-IN"/>
+        </w:rPr>
+      </w:pPr>
     </w:p>
     <w:p>
       <w:pPr>
@@ -259,18 +249,166 @@
           <w:lang w:eastAsia="en-IN" w:bidi="te-IN"/>
         </w:rPr>
       </w:pPr>
-    </w:p>
-    <w:p>
-      <w:pPr>
-        <w:rPr>
-          <w:rFonts w:ascii="Mongolian Baiti" w:hAnsi="Mongolian Baiti" w:cs="Mongolian Baiti"/>
+      <w:r>
+        <w:rPr>
+          <w:rFonts w:ascii="Mongolian Baiti" w:hAnsi="Mongolian Baiti" w:cs="Mongolian Baiti"/>
+          <w:b/>
+          <w:bCs/>
           <w:noProof/>
           <w:sz w:val="40"/>
           <w:szCs w:val="40"/>
           <w:lang w:eastAsia="en-IN" w:bidi="te-IN"/>
         </w:rPr>
-      </w:pPr>
-      <w:r>
+        <w:t>Goals</w:t>
+      </w:r>
+      <w:r>
+        <w:rPr>
+          <w:rFonts w:ascii="Mongolian Baiti" w:hAnsi="Mongolian Baiti" w:cs="Mongolian Baiti"/>
+          <w:noProof/>
+          <w:sz w:val="40"/>
+          <w:szCs w:val="40"/>
+          <w:lang w:eastAsia="en-IN" w:bidi="te-IN"/>
+        </w:rPr>
+        <w:t>:</w:t>
+      </w:r>
+    </w:p>
+    <w:p>
+      <w:pPr>
+        <w:rPr>
+          <w:rFonts w:cstheme="minorHAnsi"/>
+          <w:noProof/>
+          <w:sz w:val="28"/>
+          <w:szCs w:val="28"/>
+          <w:lang w:eastAsia="en-IN" w:bidi="te-IN"/>
+        </w:rPr>
+      </w:pPr>
+      <w:r>
+        <w:rPr>
+          <w:rFonts w:cstheme="minorHAnsi"/>
+          <w:noProof/>
+          <w:sz w:val="28"/>
+          <w:szCs w:val="28"/>
+          <w:lang w:eastAsia="en-IN" w:bidi="te-IN"/>
+        </w:rPr>
+        <w:t xml:space="preserve"> 1.Login page</w:t>
+      </w:r>
+    </w:p>
+    <w:p>
+      <w:pPr>
+        <w:rPr>
+          <w:rFonts w:cstheme="minorHAnsi"/>
+          <w:noProof/>
+          <w:sz w:val="28"/>
+          <w:szCs w:val="28"/>
+          <w:lang w:eastAsia="en-IN" w:bidi="te-IN"/>
+        </w:rPr>
+      </w:pPr>
+      <w:r>
+        <w:rPr>
+          <w:rFonts w:cstheme="minorHAnsi"/>
+          <w:noProof/>
+          <w:sz w:val="28"/>
+          <w:szCs w:val="28"/>
+          <w:lang w:eastAsia="en-IN" w:bidi="te-IN"/>
+        </w:rPr>
+        <w:t xml:space="preserve"> </w:t>
+      </w:r>
+      <w:r>
+        <w:rPr>
+          <w:rFonts w:cstheme="minorHAnsi"/>
+          <w:noProof/>
+          <w:sz w:val="28"/>
+          <w:szCs w:val="28"/>
+          <w:lang w:eastAsia="en-IN" w:bidi="te-IN"/>
+        </w:rPr>
+        <w:t>2</w:t>
+      </w:r>
+      <w:r>
+        <w:rPr>
+          <w:rFonts w:cstheme="minorHAnsi"/>
+          <w:noProof/>
+          <w:sz w:val="28"/>
+          <w:szCs w:val="28"/>
+          <w:lang w:eastAsia="en-IN" w:bidi="te-IN"/>
+        </w:rPr>
+        <w:t>.</w:t>
+      </w:r>
+      <w:r>
+        <w:rPr>
+          <w:rFonts w:cstheme="minorHAnsi"/>
+          <w:noProof/>
+          <w:sz w:val="28"/>
+          <w:szCs w:val="28"/>
+          <w:lang w:eastAsia="en-IN" w:bidi="te-IN"/>
+        </w:rPr>
+        <w:t>Home page</w:t>
+      </w:r>
+    </w:p>
+    <w:p>
+      <w:pPr>
+        <w:rPr>
+          <w:rFonts w:cstheme="minorHAnsi"/>
+          <w:noProof/>
+          <w:sz w:val="28"/>
+          <w:szCs w:val="28"/>
+          <w:lang w:eastAsia="en-IN" w:bidi="te-IN"/>
+        </w:rPr>
+      </w:pPr>
+      <w:r>
+        <w:rPr>
+          <w:rFonts w:cstheme="minorHAnsi"/>
+          <w:noProof/>
+          <w:sz w:val="28"/>
+          <w:szCs w:val="28"/>
+          <w:lang w:eastAsia="en-IN" w:bidi="te-IN"/>
+        </w:rPr>
+        <w:t xml:space="preserve"> 3.Listing page</w:t>
+      </w:r>
+    </w:p>
+    <w:p>
+      <w:pPr>
+        <w:rPr>
+          <w:rFonts w:cstheme="minorHAnsi"/>
+          <w:noProof/>
+          <w:sz w:val="28"/>
+          <w:szCs w:val="28"/>
+          <w:lang w:eastAsia="en-IN" w:bidi="te-IN"/>
+        </w:rPr>
+      </w:pPr>
+      <w:r>
+        <w:rPr>
+          <w:rFonts w:cstheme="minorHAnsi"/>
+          <w:noProof/>
+          <w:sz w:val="28"/>
+          <w:szCs w:val="28"/>
+          <w:lang w:eastAsia="en-IN" w:bidi="te-IN"/>
+        </w:rPr>
+        <w:t xml:space="preserve"> 4.Details page</w:t>
+      </w:r>
+    </w:p>
+    <w:p>
+      <w:pPr>
+        <w:rPr>
+          <w:rFonts w:cstheme="minorHAnsi"/>
+          <w:noProof/>
+          <w:sz w:val="28"/>
+          <w:szCs w:val="28"/>
+          <w:lang w:eastAsia="en-IN" w:bidi="te-IN"/>
+        </w:rPr>
+      </w:pPr>
+      <w:r>
+        <w:rPr>
+          <w:rFonts w:cstheme="minorHAnsi"/>
+          <w:noProof/>
+          <w:sz w:val="28"/>
+          <w:szCs w:val="28"/>
+          <w:lang w:eastAsia="en-IN" w:bidi="te-IN"/>
+        </w:rPr>
+        <w:t xml:space="preserve"> 5.Payment page</w:t>
+      </w:r>
+    </w:p>
+    <w:p>
+      <w:pPr>
         <w:rPr>
           <w:rFonts w:ascii="Mongolian Baiti" w:hAnsi="Mongolian Baiti" w:cs="Mongolian Baiti"/>
           <w:b/>
@@ -280,164 +418,20 @@
           <w:szCs w:val="40"/>
           <w:lang w:eastAsia="en-IN" w:bidi="te-IN"/>
         </w:rPr>
-        <w:t>Goals</w:t>
-      </w:r>
-      <w:r>
-        <w:rPr>
-          <w:rFonts w:ascii="Mongolian Baiti" w:hAnsi="Mongolian Baiti" w:cs="Mongolian Baiti"/>
-          <w:noProof/>
-          <w:sz w:val="40"/>
-          <w:szCs w:val="40"/>
-          <w:lang w:eastAsia="en-IN" w:bidi="te-IN"/>
-        </w:rPr>
-        <w:t>:</w:t>
-      </w:r>
-    </w:p>
-    <w:p>
-      <w:pPr>
-        <w:rPr>
-          <w:rFonts w:cstheme="minorHAnsi"/>
-          <w:noProof/>
-          <w:sz w:val="28"/>
-          <w:szCs w:val="28"/>
-          <w:lang w:eastAsia="en-IN" w:bidi="te-IN"/>
-        </w:rPr>
-      </w:pPr>
-      <w:r>
-        <w:rPr>
-          <w:rFonts w:cstheme="minorHAnsi"/>
-          <w:noProof/>
-          <w:sz w:val="28"/>
-          <w:szCs w:val="28"/>
-          <w:lang w:eastAsia="en-IN" w:bidi="te-IN"/>
-        </w:rPr>
-        <w:t xml:space="preserve"> 1.Login page</w:t>
-      </w:r>
-    </w:p>
-    <w:p>
-      <w:pPr>
-        <w:rPr>
-          <w:rFonts w:cstheme="minorHAnsi"/>
-          <w:noProof/>
-          <w:sz w:val="28"/>
-          <w:szCs w:val="28"/>
-          <w:lang w:eastAsia="en-IN" w:bidi="te-IN"/>
-        </w:rPr>
-      </w:pPr>
-      <w:r>
-        <w:rPr>
-          <w:rFonts w:cstheme="minorHAnsi"/>
-          <w:noProof/>
-          <w:sz w:val="28"/>
-          <w:szCs w:val="28"/>
-          <w:lang w:eastAsia="en-IN" w:bidi="te-IN"/>
-        </w:rPr>
-        <w:t xml:space="preserve"> </w:t>
-      </w:r>
-      <w:r>
-        <w:rPr>
-          <w:rFonts w:cstheme="minorHAnsi"/>
-          <w:noProof/>
-          <w:sz w:val="28"/>
-          <w:szCs w:val="28"/>
-          <w:lang w:eastAsia="en-IN" w:bidi="te-IN"/>
-        </w:rPr>
-        <w:t>2</w:t>
-      </w:r>
-      <w:r>
-        <w:rPr>
-          <w:rFonts w:cstheme="minorHAnsi"/>
-          <w:noProof/>
-          <w:sz w:val="28"/>
-          <w:szCs w:val="28"/>
-          <w:lang w:eastAsia="en-IN" w:bidi="te-IN"/>
-        </w:rPr>
-        <w:t>.</w:t>
-      </w:r>
-      <w:r>
-        <w:rPr>
-          <w:rFonts w:cstheme="minorHAnsi"/>
-          <w:noProof/>
-          <w:sz w:val="28"/>
-          <w:szCs w:val="28"/>
-          <w:lang w:eastAsia="en-IN" w:bidi="te-IN"/>
-        </w:rPr>
-        <w:t>Home page</w:t>
-      </w:r>
-    </w:p>
-    <w:p>
-      <w:pPr>
-        <w:rPr>
-          <w:rFonts w:cstheme="minorHAnsi"/>
-          <w:noProof/>
-          <w:sz w:val="28"/>
-          <w:szCs w:val="28"/>
-          <w:lang w:eastAsia="en-IN" w:bidi="te-IN"/>
-        </w:rPr>
-      </w:pPr>
-      <w:r>
-        <w:rPr>
-          <w:rFonts w:cstheme="minorHAnsi"/>
-          <w:noProof/>
-          <w:sz w:val="28"/>
-          <w:szCs w:val="28"/>
-          <w:lang w:eastAsia="en-IN" w:bidi="te-IN"/>
-        </w:rPr>
-        <w:t xml:space="preserve"> 3.Listing page</w:t>
-      </w:r>
-    </w:p>
-    <w:p>
-      <w:pPr>
-        <w:rPr>
-          <w:rFonts w:cstheme="minorHAnsi"/>
-          <w:noProof/>
-          <w:sz w:val="28"/>
-          <w:szCs w:val="28"/>
-          <w:lang w:eastAsia="en-IN" w:bidi="te-IN"/>
-        </w:rPr>
-      </w:pPr>
-      <w:r>
-        <w:rPr>
-          <w:rFonts w:cstheme="minorHAnsi"/>
-          <w:noProof/>
-          <w:sz w:val="28"/>
-          <w:szCs w:val="28"/>
-          <w:lang w:eastAsia="en-IN" w:bidi="te-IN"/>
-        </w:rPr>
-        <w:t xml:space="preserve"> 4.Details page</w:t>
-      </w:r>
-    </w:p>
-    <w:p>
-      <w:pPr>
-        <w:rPr>
-          <w:rFonts w:cstheme="minorHAnsi"/>
-          <w:noProof/>
-          <w:sz w:val="28"/>
-          <w:szCs w:val="28"/>
-          <w:lang w:eastAsia="en-IN" w:bidi="te-IN"/>
-        </w:rPr>
-      </w:pPr>
-      <w:r>
-        <w:rPr>
-          <w:rFonts w:cstheme="minorHAnsi"/>
-          <w:noProof/>
-          <w:sz w:val="28"/>
-          <w:szCs w:val="28"/>
-          <w:lang w:eastAsia="en-IN" w:bidi="te-IN"/>
-        </w:rPr>
-        <w:t xml:space="preserve"> 5.Payment page</w:t>
-      </w:r>
-    </w:p>
-    <w:p>
-      <w:pPr>
-        <w:rPr>
-          <w:rFonts w:cstheme="minorHAnsi"/>
-          <w:noProof/>
-          <w:sz w:val="28"/>
-          <w:szCs w:val="28"/>
-          <w:lang w:eastAsia="en-IN" w:bidi="te-IN"/>
-        </w:rPr>
-      </w:pPr>
+      </w:pPr>
+    </w:p>
+    <w:p>
+      <w:pPr>
+        <w:rPr>
+          <w:rFonts w:cstheme="minorHAnsi"/>
+          <w:noProof/>
+          <w:sz w:val="28"/>
+          <w:szCs w:val="28"/>
+          <w:lang w:eastAsia="en-IN" w:bidi="te-IN"/>
+        </w:rPr>
+      </w:pPr>
+      <w:bookmarkStart w:id="0" w:name="_GoBack"/>
+      <w:bookmarkEnd w:id="0"/>
       <w:r>
         <w:rPr>
           <w:rFonts w:ascii="Mongolian Baiti" w:hAnsi="Mongolian Baiti" w:cs="Mongolian Baiti"/>
@@ -630,8 +624,20 @@
           <w:sz w:val="40"/>
           <w:szCs w:val="40"/>
         </w:rPr>
-        <w:t>Technologies used in CARTway</w:t>
-      </w:r>
+        <w:t xml:space="preserve">Technologies used in </w:t>
+      </w:r>
+      <w:proofErr w:type="spellStart"/>
+      <w:r>
+        <w:rPr>
+          <w:rFonts w:ascii="Mongolian Baiti" w:hAnsi="Mongolian Baiti" w:cs="Mongolian Baiti"/>
+          <w:b/>
+          <w:bCs/>
+          <w:sz w:val="40"/>
+          <w:szCs w:val="40"/>
+        </w:rPr>
+        <w:t>CARTway</w:t>
+      </w:r>
+      <w:proofErr w:type="spellEnd"/>
       <w:r>
         <w:rPr>
           <w:rFonts w:ascii="Mongolian Baiti" w:hAnsi="Mongolian Baiti" w:cs="Mongolian Baiti"/>
@@ -721,53 +727,80 @@
           <w:sz w:val="28"/>
           <w:szCs w:val="28"/>
         </w:rPr>
-        <w:t xml:space="preserve">2. Css </w:t>
-      </w:r>
-    </w:p>
-    <w:p>
-      <w:pPr>
-        <w:rPr>
-          <w:sz w:val="28"/>
-          <w:szCs w:val="28"/>
-        </w:rPr>
-      </w:pPr>
-      <w:r>
-        <w:rPr>
-          <w:sz w:val="28"/>
-          <w:szCs w:val="28"/>
-        </w:rPr>
-        <w:t xml:space="preserve"> </w:t>
-      </w:r>
-      <w:r>
-        <w:rPr>
-          <w:sz w:val="28"/>
-          <w:szCs w:val="28"/>
-        </w:rPr>
-        <w:t>3. Bootstrap</w:t>
-      </w:r>
-      <w:bookmarkStart w:id="0" w:name="_GoBack"/>
-      <w:bookmarkEnd w:id="0"/>
-    </w:p>
-    <w:p>
-      <w:pPr>
-        <w:rPr>
-          <w:sz w:val="28"/>
-          <w:szCs w:val="28"/>
-        </w:rPr>
-      </w:pPr>
-      <w:r>
-        <w:rPr>
-          <w:sz w:val="28"/>
-          <w:szCs w:val="28"/>
-        </w:rPr>
-        <w:t xml:space="preserve"> </w:t>
-      </w:r>
-      <w:r>
-        <w:rPr>
-          <w:sz w:val="28"/>
-          <w:szCs w:val="28"/>
-        </w:rPr>
-        <w:t>4.RectJS</w:t>
+        <w:t>2. CSS</w:t>
+      </w:r>
+    </w:p>
+    <w:p>
+      <w:pPr>
+        <w:rPr>
+          <w:sz w:val="28"/>
+          <w:szCs w:val="28"/>
+        </w:rPr>
+      </w:pPr>
+      <w:r>
+        <w:rPr>
+          <w:sz w:val="28"/>
+          <w:szCs w:val="28"/>
+        </w:rPr>
+        <w:t xml:space="preserve"> 3.Tailwind CSS</w:t>
+      </w:r>
+    </w:p>
+    <w:p>
+      <w:pPr>
+        <w:rPr>
+          <w:sz w:val="28"/>
+          <w:szCs w:val="28"/>
+        </w:rPr>
+      </w:pPr>
+      <w:r>
+        <w:rPr>
+          <w:sz w:val="28"/>
+          <w:szCs w:val="28"/>
+        </w:rPr>
+        <w:t xml:space="preserve"> </w:t>
+      </w:r>
+      <w:r>
+        <w:rPr>
+          <w:sz w:val="28"/>
+          <w:szCs w:val="28"/>
+        </w:rPr>
+        <w:t>4</w:t>
+      </w:r>
+      <w:r>
+        <w:rPr>
+          <w:sz w:val="28"/>
+          <w:szCs w:val="28"/>
+        </w:rPr>
+        <w:t>. Bootstrap</w:t>
+      </w:r>
+    </w:p>
+    <w:p>
+      <w:pPr>
+        <w:rPr>
+          <w:sz w:val="28"/>
+          <w:szCs w:val="28"/>
+        </w:rPr>
+      </w:pPr>
+      <w:r>
+        <w:rPr>
+          <w:sz w:val="28"/>
+          <w:szCs w:val="28"/>
+        </w:rPr>
+        <w:t xml:space="preserve"> </w:t>
+      </w:r>
+      <w:r>
+        <w:rPr>
+          <w:sz w:val="28"/>
+          <w:szCs w:val="28"/>
+        </w:rPr>
+        <w:t>5</w:t>
+      </w:r>
+      <w:r>
+        <w:rPr>
+          <w:sz w:val="28"/>
+          <w:szCs w:val="28"/>
+        </w:rPr>
+        <w:t>.RectJS</w:t>
       </w:r>
     </w:p>
     <w:p>
@@ -826,7 +859,14 @@
           <w:sz w:val="28"/>
           <w:szCs w:val="28"/>
         </w:rPr>
-        <w:t xml:space="preserve">Javascript </w:t>
+        <w:t>JavaS</w:t>
+      </w:r>
+      <w:r>
+        <w:rPr>
+          <w:sz w:val="28"/>
+          <w:szCs w:val="28"/>
+        </w:rPr>
+        <w:t xml:space="preserve">cript </w:t>
       </w:r>
     </w:p>
     <w:p>
@@ -984,7 +1024,14 @@
           <w:sz w:val="28"/>
           <w:szCs w:val="28"/>
         </w:rPr>
-        <w:t xml:space="preserve">Json Data Code </w:t>
+        <w:t>JSON</w:t>
+      </w:r>
+      <w:r>
+        <w:rPr>
+          <w:sz w:val="28"/>
+          <w:szCs w:val="28"/>
+        </w:rPr>
+        <w:t xml:space="preserve"> Data Code </w:t>
       </w:r>
     </w:p>
     <w:p>
@@ -1136,7 +1183,6 @@
           <w:sz w:val="40"/>
           <w:szCs w:val="40"/>
         </w:rPr>
-        <w:lastRenderedPageBreak/>
         <w:t>GitHub link</w:t>
       </w:r>
       <w:r>

--- a/CARTway.docx
+++ b/CARTway.docx
@@ -430,8 +430,6 @@
           <w:lang w:eastAsia="en-IN" w:bidi="te-IN"/>
         </w:rPr>
       </w:pPr>
-      <w:bookmarkStart w:id="0" w:name="_GoBack"/>
-      <w:bookmarkEnd w:id="0"/>
       <w:r>
         <w:rPr>
           <w:rFonts w:ascii="Mongolian Baiti" w:hAnsi="Mongolian Baiti" w:cs="Mongolian Baiti"/>
@@ -624,9 +622,532 @@
           <w:sz w:val="40"/>
           <w:szCs w:val="40"/>
         </w:rPr>
-        <w:t xml:space="preserve">Technologies used in </w:t>
-      </w:r>
-      <w:proofErr w:type="spellStart"/>
+        <w:t>Technologies used in CARTway</w:t>
+      </w:r>
+      <w:r>
+        <w:rPr>
+          <w:rFonts w:ascii="Mongolian Baiti" w:hAnsi="Mongolian Baiti" w:cs="Mongolian Baiti"/>
+          <w:sz w:val="40"/>
+          <w:szCs w:val="40"/>
+        </w:rPr>
+        <w:t>:</w:t>
+      </w:r>
+    </w:p>
+    <w:p>
+      <w:pPr>
+        <w:rPr>
+          <w:rFonts w:cstheme="minorHAnsi"/>
+          <w:noProof/>
+          <w:sz w:val="28"/>
+          <w:szCs w:val="28"/>
+          <w:lang w:eastAsia="en-IN" w:bidi="te-IN"/>
+        </w:rPr>
+      </w:pPr>
+      <w:r>
+        <w:rPr>
+          <w:rFonts w:cstheme="minorHAnsi"/>
+          <w:noProof/>
+          <w:sz w:val="28"/>
+          <w:szCs w:val="28"/>
+          <w:lang w:eastAsia="en-IN" w:bidi="te-IN"/>
+        </w:rPr>
+        <w:t xml:space="preserve"> </w:t>
+      </w:r>
+      <w:r>
+        <w:rPr>
+          <w:rFonts w:ascii="Mongolian Baiti" w:hAnsi="Mongolian Baiti" w:cs="Mongolian Baiti"/>
+          <w:b/>
+          <w:bCs/>
+          <w:sz w:val="32"/>
+          <w:szCs w:val="32"/>
+        </w:rPr>
+        <w:t>Front-End</w:t>
+      </w:r>
+      <w:r>
+        <w:rPr>
+          <w:rFonts w:ascii="Mongolian Baiti" w:hAnsi="Mongolian Baiti" w:cs="Mongolian Baiti"/>
+          <w:sz w:val="32"/>
+          <w:szCs w:val="32"/>
+        </w:rPr>
+        <w:t xml:space="preserve">: </w:t>
+      </w:r>
+    </w:p>
+    <w:p>
+      <w:pPr>
+        <w:rPr>
+          <w:sz w:val="28"/>
+          <w:szCs w:val="28"/>
+        </w:rPr>
+      </w:pPr>
+      <w:r>
+        <w:rPr>
+          <w:sz w:val="28"/>
+          <w:szCs w:val="28"/>
+        </w:rPr>
+        <w:t xml:space="preserve"> </w:t>
+      </w:r>
+      <w:r>
+        <w:rPr>
+          <w:sz w:val="28"/>
+          <w:szCs w:val="28"/>
+        </w:rPr>
+        <w:t xml:space="preserve">1. Html </w:t>
+      </w:r>
+    </w:p>
+    <w:p>
+      <w:pPr>
+        <w:rPr>
+          <w:sz w:val="28"/>
+          <w:szCs w:val="28"/>
+        </w:rPr>
+      </w:pPr>
+      <w:r>
+        <w:rPr>
+          <w:sz w:val="28"/>
+          <w:szCs w:val="28"/>
+        </w:rPr>
+        <w:t xml:space="preserve"> </w:t>
+      </w:r>
+      <w:r>
+        <w:rPr>
+          <w:sz w:val="28"/>
+          <w:szCs w:val="28"/>
+        </w:rPr>
+        <w:t>2. CSS</w:t>
+      </w:r>
+    </w:p>
+    <w:p>
+      <w:pPr>
+        <w:rPr>
+          <w:sz w:val="28"/>
+          <w:szCs w:val="28"/>
+        </w:rPr>
+      </w:pPr>
+      <w:r>
+        <w:rPr>
+          <w:sz w:val="28"/>
+          <w:szCs w:val="28"/>
+        </w:rPr>
+        <w:t xml:space="preserve"> </w:t>
+      </w:r>
+      <w:r>
+        <w:rPr>
+          <w:sz w:val="28"/>
+          <w:szCs w:val="28"/>
+        </w:rPr>
+        <w:t>3</w:t>
+      </w:r>
+      <w:r>
+        <w:rPr>
+          <w:sz w:val="28"/>
+          <w:szCs w:val="28"/>
+        </w:rPr>
+        <w:t>. Bootstrap</w:t>
+      </w:r>
+    </w:p>
+    <w:p>
+      <w:pPr>
+        <w:rPr>
+          <w:sz w:val="28"/>
+          <w:szCs w:val="28"/>
+        </w:rPr>
+      </w:pPr>
+      <w:r>
+        <w:rPr>
+          <w:sz w:val="28"/>
+          <w:szCs w:val="28"/>
+        </w:rPr>
+        <w:t xml:space="preserve"> </w:t>
+      </w:r>
+      <w:r>
+        <w:rPr>
+          <w:sz w:val="28"/>
+          <w:szCs w:val="28"/>
+        </w:rPr>
+        <w:t>4</w:t>
+      </w:r>
+      <w:bookmarkStart w:id="0" w:name="_GoBack"/>
+      <w:bookmarkEnd w:id="0"/>
+      <w:r>
+        <w:rPr>
+          <w:sz w:val="28"/>
+          <w:szCs w:val="28"/>
+        </w:rPr>
+        <w:t>.RectJS</w:t>
+      </w:r>
+    </w:p>
+    <w:p>
+      <w:pPr>
+        <w:rPr>
+          <w:rFonts w:ascii="Mongolian Baiti" w:hAnsi="Mongolian Baiti" w:cs="Mongolian Baiti"/>
+          <w:sz w:val="32"/>
+          <w:szCs w:val="32"/>
+        </w:rPr>
+      </w:pPr>
+      <w:r>
+        <w:rPr>
+          <w:rFonts w:ascii="Mongolian Baiti" w:hAnsi="Mongolian Baiti" w:cs="Mongolian Baiti"/>
+          <w:b/>
+          <w:bCs/>
+          <w:sz w:val="32"/>
+          <w:szCs w:val="32"/>
+        </w:rPr>
+        <w:t xml:space="preserve"> </w:t>
+      </w:r>
+      <w:r>
+        <w:rPr>
+          <w:rFonts w:ascii="Mongolian Baiti" w:hAnsi="Mongolian Baiti" w:cs="Mongolian Baiti"/>
+          <w:b/>
+          <w:bCs/>
+          <w:sz w:val="32"/>
+          <w:szCs w:val="32"/>
+        </w:rPr>
+        <w:t>Dynamic</w:t>
+      </w:r>
+      <w:r>
+        <w:rPr>
+          <w:rFonts w:ascii="Mongolian Baiti" w:hAnsi="Mongolian Baiti" w:cs="Mongolian Baiti"/>
+          <w:sz w:val="32"/>
+          <w:szCs w:val="32"/>
+        </w:rPr>
+        <w:t xml:space="preserve">: </w:t>
+      </w:r>
+    </w:p>
+    <w:p>
+      <w:pPr>
+        <w:rPr>
+          <w:sz w:val="28"/>
+          <w:szCs w:val="28"/>
+        </w:rPr>
+      </w:pPr>
+      <w:r>
+        <w:rPr>
+          <w:sz w:val="28"/>
+          <w:szCs w:val="28"/>
+        </w:rPr>
+        <w:t xml:space="preserve"> </w:t>
+      </w:r>
+      <w:r>
+        <w:rPr>
+          <w:sz w:val="28"/>
+          <w:szCs w:val="28"/>
+        </w:rPr>
+        <w:t>JavaS</w:t>
+      </w:r>
+      <w:r>
+        <w:rPr>
+          <w:sz w:val="28"/>
+          <w:szCs w:val="28"/>
+        </w:rPr>
+        <w:t xml:space="preserve">cript </w:t>
+      </w:r>
+    </w:p>
+    <w:p>
+      <w:pPr>
+        <w:rPr>
+          <w:rFonts w:ascii="Mongolian Baiti" w:hAnsi="Mongolian Baiti" w:cs="Mongolian Baiti"/>
+          <w:sz w:val="32"/>
+          <w:szCs w:val="32"/>
+        </w:rPr>
+      </w:pPr>
+      <w:r>
+        <w:rPr>
+          <w:rFonts w:ascii="Mongolian Baiti" w:hAnsi="Mongolian Baiti" w:cs="Mongolian Baiti"/>
+          <w:sz w:val="32"/>
+          <w:szCs w:val="32"/>
+        </w:rPr>
+        <w:t xml:space="preserve"> </w:t>
+      </w:r>
+      <w:r>
+        <w:rPr>
+          <w:rFonts w:ascii="Mongolian Baiti" w:hAnsi="Mongolian Baiti" w:cs="Mongolian Baiti"/>
+          <w:b/>
+          <w:bCs/>
+          <w:sz w:val="32"/>
+          <w:szCs w:val="32"/>
+        </w:rPr>
+        <w:t>Back-End</w:t>
+      </w:r>
+      <w:r>
+        <w:rPr>
+          <w:rFonts w:ascii="Mongolian Baiti" w:hAnsi="Mongolian Baiti" w:cs="Mongolian Baiti"/>
+          <w:sz w:val="32"/>
+          <w:szCs w:val="32"/>
+        </w:rPr>
+        <w:t>:</w:t>
+      </w:r>
+    </w:p>
+    <w:p>
+      <w:pPr>
+        <w:rPr>
+          <w:sz w:val="28"/>
+          <w:szCs w:val="28"/>
+        </w:rPr>
+      </w:pPr>
+      <w:r>
+        <w:rPr>
+          <w:sz w:val="28"/>
+          <w:szCs w:val="28"/>
+        </w:rPr>
+        <w:t xml:space="preserve"> </w:t>
+      </w:r>
+      <w:r>
+        <w:rPr>
+          <w:sz w:val="28"/>
+          <w:szCs w:val="28"/>
+        </w:rPr>
+        <w:t>1.NodeJS</w:t>
+      </w:r>
+    </w:p>
+    <w:p>
+      <w:pPr>
+        <w:rPr>
+          <w:sz w:val="28"/>
+          <w:szCs w:val="28"/>
+        </w:rPr>
+      </w:pPr>
+      <w:r>
+        <w:rPr>
+          <w:sz w:val="28"/>
+          <w:szCs w:val="28"/>
+        </w:rPr>
+        <w:t xml:space="preserve"> </w:t>
+      </w:r>
+      <w:r>
+        <w:rPr>
+          <w:sz w:val="28"/>
+          <w:szCs w:val="28"/>
+        </w:rPr>
+        <w:t xml:space="preserve">2.ExpressJS </w:t>
+      </w:r>
+    </w:p>
+    <w:p>
+      <w:pPr>
+        <w:rPr>
+          <w:sz w:val="28"/>
+          <w:szCs w:val="28"/>
+        </w:rPr>
+      </w:pPr>
+      <w:r>
+        <w:rPr>
+          <w:sz w:val="28"/>
+          <w:szCs w:val="28"/>
+        </w:rPr>
+        <w:t xml:space="preserve"> 3.MongoDB</w:t>
+      </w:r>
+    </w:p>
+    <w:p>
+      <w:pPr>
+        <w:rPr>
+          <w:rFonts w:ascii="Mongolian Baiti" w:hAnsi="Mongolian Baiti" w:cs="Mongolian Baiti"/>
+          <w:sz w:val="32"/>
+          <w:szCs w:val="32"/>
+        </w:rPr>
+      </w:pPr>
+      <w:r>
+        <w:rPr>
+          <w:rFonts w:ascii="Mongolian Baiti" w:hAnsi="Mongolian Baiti" w:cs="Mongolian Baiti"/>
+          <w:sz w:val="32"/>
+          <w:szCs w:val="32"/>
+        </w:rPr>
+        <w:t xml:space="preserve"> </w:t>
+      </w:r>
+      <w:r>
+        <w:rPr>
+          <w:rFonts w:ascii="Mongolian Baiti" w:hAnsi="Mongolian Baiti" w:cs="Mongolian Baiti"/>
+          <w:b/>
+          <w:bCs/>
+          <w:sz w:val="32"/>
+          <w:szCs w:val="32"/>
+        </w:rPr>
+        <w:t>Database</w:t>
+      </w:r>
+      <w:r>
+        <w:rPr>
+          <w:rFonts w:ascii="Mongolian Baiti" w:hAnsi="Mongolian Baiti" w:cs="Mongolian Baiti"/>
+          <w:sz w:val="32"/>
+          <w:szCs w:val="32"/>
+        </w:rPr>
+        <w:t xml:space="preserve">: </w:t>
+      </w:r>
+    </w:p>
+    <w:p>
+      <w:pPr>
+        <w:rPr>
+          <w:sz w:val="28"/>
+          <w:szCs w:val="28"/>
+        </w:rPr>
+      </w:pPr>
+      <w:r>
+        <w:rPr>
+          <w:sz w:val="28"/>
+          <w:szCs w:val="28"/>
+        </w:rPr>
+        <w:t xml:space="preserve"> </w:t>
+      </w:r>
+      <w:r>
+        <w:rPr>
+          <w:sz w:val="28"/>
+          <w:szCs w:val="28"/>
+        </w:rPr>
+        <w:t xml:space="preserve"> </w:t>
+      </w:r>
+      <w:r>
+        <w:rPr>
+          <w:sz w:val="28"/>
+          <w:szCs w:val="28"/>
+        </w:rPr>
+        <w:t>JSON</w:t>
+      </w:r>
+      <w:r>
+        <w:rPr>
+          <w:sz w:val="28"/>
+          <w:szCs w:val="28"/>
+        </w:rPr>
+        <w:t xml:space="preserve"> Data Code </w:t>
+      </w:r>
+    </w:p>
+    <w:p>
+      <w:pPr>
+        <w:rPr>
+          <w:rFonts w:ascii="Mongolian Baiti" w:hAnsi="Mongolian Baiti" w:cs="Mongolian Baiti"/>
+          <w:sz w:val="32"/>
+          <w:szCs w:val="32"/>
+        </w:rPr>
+      </w:pPr>
+      <w:r>
+        <w:rPr>
+          <w:rFonts w:ascii="Mongolian Baiti" w:hAnsi="Mongolian Baiti" w:cs="Mongolian Baiti"/>
+          <w:sz w:val="32"/>
+          <w:szCs w:val="32"/>
+        </w:rPr>
+        <w:t xml:space="preserve"> </w:t>
+      </w:r>
+      <w:r>
+        <w:rPr>
+          <w:rFonts w:ascii="Mongolian Baiti" w:hAnsi="Mongolian Baiti" w:cs="Mongolian Baiti"/>
+          <w:b/>
+          <w:bCs/>
+          <w:sz w:val="32"/>
+          <w:szCs w:val="32"/>
+        </w:rPr>
+        <w:t>C</w:t>
+      </w:r>
+      <w:r>
+        <w:rPr>
+          <w:rFonts w:ascii="Mongolian Baiti" w:hAnsi="Mongolian Baiti" w:cs="Mongolian Baiti"/>
+          <w:b/>
+          <w:bCs/>
+          <w:sz w:val="32"/>
+          <w:szCs w:val="32"/>
+        </w:rPr>
+        <w:t>ompilers</w:t>
+      </w:r>
+      <w:r>
+        <w:rPr>
+          <w:rFonts w:ascii="Mongolian Baiti" w:hAnsi="Mongolian Baiti" w:cs="Mongolian Baiti"/>
+          <w:sz w:val="32"/>
+          <w:szCs w:val="32"/>
+        </w:rPr>
+        <w:t xml:space="preserve">: </w:t>
+      </w:r>
+    </w:p>
+    <w:p>
+      <w:pPr>
+        <w:rPr>
+          <w:sz w:val="28"/>
+          <w:szCs w:val="28"/>
+        </w:rPr>
+      </w:pPr>
+      <w:r>
+        <w:rPr>
+          <w:sz w:val="28"/>
+          <w:szCs w:val="28"/>
+        </w:rPr>
+        <w:t xml:space="preserve"> </w:t>
+      </w:r>
+      <w:r>
+        <w:rPr>
+          <w:sz w:val="28"/>
+          <w:szCs w:val="28"/>
+        </w:rPr>
+        <w:t xml:space="preserve">1. Visual studio code </w:t>
+      </w:r>
+    </w:p>
+    <w:p>
+      <w:pPr>
+        <w:rPr>
+          <w:sz w:val="28"/>
+          <w:szCs w:val="28"/>
+        </w:rPr>
+      </w:pPr>
+      <w:r>
+        <w:rPr>
+          <w:sz w:val="28"/>
+          <w:szCs w:val="28"/>
+        </w:rPr>
+        <w:t xml:space="preserve"> </w:t>
+      </w:r>
+      <w:r>
+        <w:rPr>
+          <w:sz w:val="28"/>
+          <w:szCs w:val="28"/>
+        </w:rPr>
+        <w:t xml:space="preserve">2. Git </w:t>
+      </w:r>
+      <w:r>
+        <w:rPr>
+          <w:sz w:val="28"/>
+          <w:szCs w:val="28"/>
+        </w:rPr>
+        <w:t xml:space="preserve">bash </w:t>
+      </w:r>
+    </w:p>
+    <w:p>
+      <w:pPr>
+        <w:rPr>
+          <w:sz w:val="28"/>
+          <w:szCs w:val="28"/>
+        </w:rPr>
+      </w:pPr>
+      <w:r>
+        <w:rPr>
+          <w:sz w:val="28"/>
+          <w:szCs w:val="28"/>
+        </w:rPr>
+        <w:t xml:space="preserve"> </w:t>
+      </w:r>
+      <w:r>
+        <w:rPr>
+          <w:sz w:val="28"/>
+          <w:szCs w:val="28"/>
+        </w:rPr>
+        <w:t>3. GitH</w:t>
+      </w:r>
+      <w:r>
+        <w:rPr>
+          <w:sz w:val="28"/>
+          <w:szCs w:val="28"/>
+        </w:rPr>
+        <w:t xml:space="preserve">ub </w:t>
+      </w:r>
+    </w:p>
+    <w:p>
+      <w:pPr>
+        <w:rPr>
+          <w:rFonts w:ascii="Mongolian Baiti" w:hAnsi="Mongolian Baiti" w:cs="Mongolian Baiti"/>
+          <w:sz w:val="40"/>
+          <w:szCs w:val="40"/>
+        </w:rPr>
+      </w:pPr>
+    </w:p>
+    <w:p>
+      <w:pPr>
+        <w:rPr>
+          <w:sz w:val="28"/>
+          <w:szCs w:val="28"/>
+        </w:rPr>
+      </w:pPr>
       <w:r>
         <w:rPr>
           <w:rFonts w:ascii="Mongolian Baiti" w:hAnsi="Mongolian Baiti" w:cs="Mongolian Baiti"/>
@@ -635,554 +1156,7 @@
           <w:sz w:val="40"/>
           <w:szCs w:val="40"/>
         </w:rPr>
-        <w:t>CARTway</w:t>
-      </w:r>
-      <w:proofErr w:type="spellEnd"/>
-      <w:r>
-        <w:rPr>
-          <w:rFonts w:ascii="Mongolian Baiti" w:hAnsi="Mongolian Baiti" w:cs="Mongolian Baiti"/>
-          <w:sz w:val="40"/>
-          <w:szCs w:val="40"/>
-        </w:rPr>
-        <w:t>:</w:t>
-      </w:r>
-    </w:p>
-    <w:p>
-      <w:pPr>
-        <w:rPr>
-          <w:rFonts w:cstheme="minorHAnsi"/>
-          <w:noProof/>
-          <w:sz w:val="28"/>
-          <w:szCs w:val="28"/>
-          <w:lang w:eastAsia="en-IN" w:bidi="te-IN"/>
-        </w:rPr>
-      </w:pPr>
-      <w:r>
-        <w:rPr>
-          <w:rFonts w:cstheme="minorHAnsi"/>
-          <w:noProof/>
-          <w:sz w:val="28"/>
-          <w:szCs w:val="28"/>
-          <w:lang w:eastAsia="en-IN" w:bidi="te-IN"/>
-        </w:rPr>
-        <w:t xml:space="preserve"> </w:t>
-      </w:r>
-      <w:r>
-        <w:rPr>
-          <w:rFonts w:ascii="Mongolian Baiti" w:hAnsi="Mongolian Baiti" w:cs="Mongolian Baiti"/>
-          <w:b/>
-          <w:bCs/>
-          <w:sz w:val="32"/>
-          <w:szCs w:val="32"/>
-        </w:rPr>
-        <w:t>Front-End</w:t>
-      </w:r>
-      <w:r>
-        <w:rPr>
-          <w:rFonts w:ascii="Mongolian Baiti" w:hAnsi="Mongolian Baiti" w:cs="Mongolian Baiti"/>
-          <w:sz w:val="32"/>
-          <w:szCs w:val="32"/>
-        </w:rPr>
-        <w:t xml:space="preserve">: </w:t>
-      </w:r>
-    </w:p>
-    <w:p>
-      <w:pPr>
-        <w:rPr>
-          <w:sz w:val="28"/>
-          <w:szCs w:val="28"/>
-        </w:rPr>
-      </w:pPr>
-      <w:r>
-        <w:rPr>
-          <w:sz w:val="28"/>
-          <w:szCs w:val="28"/>
-        </w:rPr>
-        <w:t xml:space="preserve"> </w:t>
-      </w:r>
-      <w:r>
-        <w:rPr>
-          <w:sz w:val="28"/>
-          <w:szCs w:val="28"/>
-        </w:rPr>
-        <w:t xml:space="preserve">1. Html </w:t>
-      </w:r>
-    </w:p>
-    <w:p>
-      <w:pPr>
-        <w:rPr>
-          <w:sz w:val="28"/>
-          <w:szCs w:val="28"/>
-        </w:rPr>
-      </w:pPr>
-      <w:r>
-        <w:rPr>
-          <w:sz w:val="28"/>
-          <w:szCs w:val="28"/>
-        </w:rPr>
-        <w:t xml:space="preserve"> </w:t>
-      </w:r>
-      <w:r>
-        <w:rPr>
-          <w:sz w:val="28"/>
-          <w:szCs w:val="28"/>
-        </w:rPr>
-        <w:t>2. CSS</w:t>
-      </w:r>
-    </w:p>
-    <w:p>
-      <w:pPr>
-        <w:rPr>
-          <w:sz w:val="28"/>
-          <w:szCs w:val="28"/>
-        </w:rPr>
-      </w:pPr>
-      <w:r>
-        <w:rPr>
-          <w:sz w:val="28"/>
-          <w:szCs w:val="28"/>
-        </w:rPr>
-        <w:t xml:space="preserve"> 3.Tailwind CSS</w:t>
-      </w:r>
-    </w:p>
-    <w:p>
-      <w:pPr>
-        <w:rPr>
-          <w:sz w:val="28"/>
-          <w:szCs w:val="28"/>
-        </w:rPr>
-      </w:pPr>
-      <w:r>
-        <w:rPr>
-          <w:sz w:val="28"/>
-          <w:szCs w:val="28"/>
-        </w:rPr>
-        <w:t xml:space="preserve"> </w:t>
-      </w:r>
-      <w:r>
-        <w:rPr>
-          <w:sz w:val="28"/>
-          <w:szCs w:val="28"/>
-        </w:rPr>
-        <w:t>4</w:t>
-      </w:r>
-      <w:r>
-        <w:rPr>
-          <w:sz w:val="28"/>
-          <w:szCs w:val="28"/>
-        </w:rPr>
-        <w:t>. Bootstrap</w:t>
-      </w:r>
-    </w:p>
-    <w:p>
-      <w:pPr>
-        <w:rPr>
-          <w:sz w:val="28"/>
-          <w:szCs w:val="28"/>
-        </w:rPr>
-      </w:pPr>
-      <w:r>
-        <w:rPr>
-          <w:sz w:val="28"/>
-          <w:szCs w:val="28"/>
-        </w:rPr>
-        <w:t xml:space="preserve"> </w:t>
-      </w:r>
-      <w:r>
-        <w:rPr>
-          <w:sz w:val="28"/>
-          <w:szCs w:val="28"/>
-        </w:rPr>
-        <w:t>5</w:t>
-      </w:r>
-      <w:r>
-        <w:rPr>
-          <w:sz w:val="28"/>
-          <w:szCs w:val="28"/>
-        </w:rPr>
-        <w:t>.RectJS</w:t>
-      </w:r>
-    </w:p>
-    <w:p>
-      <w:pPr>
-        <w:rPr>
-          <w:rFonts w:ascii="Mongolian Baiti" w:hAnsi="Mongolian Baiti" w:cs="Mongolian Baiti"/>
-          <w:sz w:val="32"/>
-          <w:szCs w:val="32"/>
-        </w:rPr>
-      </w:pPr>
-      <w:r>
-        <w:rPr>
-          <w:rFonts w:ascii="Mongolian Baiti" w:hAnsi="Mongolian Baiti" w:cs="Mongolian Baiti"/>
-          <w:b/>
-          <w:bCs/>
-          <w:sz w:val="32"/>
-          <w:szCs w:val="32"/>
-        </w:rPr>
-        <w:t xml:space="preserve"> </w:t>
-      </w:r>
-      <w:r>
-        <w:rPr>
-          <w:rFonts w:ascii="Mongolian Baiti" w:hAnsi="Mongolian Baiti" w:cs="Mongolian Baiti"/>
-          <w:b/>
-          <w:bCs/>
-          <w:sz w:val="32"/>
-          <w:szCs w:val="32"/>
-        </w:rPr>
-        <w:t>Dynamic</w:t>
-      </w:r>
-      <w:r>
-        <w:rPr>
-          <w:rFonts w:ascii="Mongolian Baiti" w:hAnsi="Mongolian Baiti" w:cs="Mongolian Baiti"/>
-          <w:sz w:val="32"/>
-          <w:szCs w:val="32"/>
-        </w:rPr>
-        <w:t xml:space="preserve">: </w:t>
-      </w:r>
-    </w:p>
-    <w:p>
-      <w:pPr>
-        <w:rPr>
-          <w:sz w:val="28"/>
-          <w:szCs w:val="28"/>
-        </w:rPr>
-      </w:pPr>
-      <w:r>
-        <w:rPr>
-          <w:sz w:val="28"/>
-          <w:szCs w:val="28"/>
-        </w:rPr>
-        <w:t xml:space="preserve"> </w:t>
-      </w:r>
-      <w:r>
-        <w:rPr>
-          <w:sz w:val="28"/>
-          <w:szCs w:val="28"/>
-        </w:rPr>
-        <w:t>JavaS</w:t>
-      </w:r>
-      <w:r>
-        <w:rPr>
-          <w:sz w:val="28"/>
-          <w:szCs w:val="28"/>
-        </w:rPr>
-        <w:t xml:space="preserve">cript </w:t>
-      </w:r>
-    </w:p>
-    <w:p>
-      <w:pPr>
-        <w:rPr>
-          <w:rFonts w:ascii="Mongolian Baiti" w:hAnsi="Mongolian Baiti" w:cs="Mongolian Baiti"/>
-          <w:sz w:val="32"/>
-          <w:szCs w:val="32"/>
-        </w:rPr>
-      </w:pPr>
-      <w:r>
-        <w:rPr>
-          <w:rFonts w:ascii="Mongolian Baiti" w:hAnsi="Mongolian Baiti" w:cs="Mongolian Baiti"/>
-          <w:sz w:val="32"/>
-          <w:szCs w:val="32"/>
-        </w:rPr>
-        <w:t xml:space="preserve"> </w:t>
-      </w:r>
-      <w:r>
-        <w:rPr>
-          <w:rFonts w:ascii="Mongolian Baiti" w:hAnsi="Mongolian Baiti" w:cs="Mongolian Baiti"/>
-          <w:b/>
-          <w:bCs/>
-          <w:sz w:val="32"/>
-          <w:szCs w:val="32"/>
-        </w:rPr>
-        <w:t>Back-End</w:t>
-      </w:r>
-      <w:r>
-        <w:rPr>
-          <w:rFonts w:ascii="Mongolian Baiti" w:hAnsi="Mongolian Baiti" w:cs="Mongolian Baiti"/>
-          <w:sz w:val="32"/>
-          <w:szCs w:val="32"/>
-        </w:rPr>
-        <w:t>:</w:t>
-      </w:r>
-    </w:p>
-    <w:p>
-      <w:pPr>
-        <w:rPr>
-          <w:sz w:val="28"/>
-          <w:szCs w:val="28"/>
-        </w:rPr>
-      </w:pPr>
-      <w:r>
-        <w:rPr>
-          <w:sz w:val="28"/>
-          <w:szCs w:val="28"/>
-        </w:rPr>
-        <w:t xml:space="preserve"> </w:t>
-      </w:r>
-      <w:r>
-        <w:rPr>
-          <w:sz w:val="28"/>
-          <w:szCs w:val="28"/>
-        </w:rPr>
-        <w:t>1.NodeJS</w:t>
-      </w:r>
-    </w:p>
-    <w:p>
-      <w:pPr>
-        <w:rPr>
-          <w:sz w:val="28"/>
-          <w:szCs w:val="28"/>
-        </w:rPr>
-      </w:pPr>
-      <w:r>
-        <w:rPr>
-          <w:sz w:val="28"/>
-          <w:szCs w:val="28"/>
-        </w:rPr>
-        <w:t xml:space="preserve"> </w:t>
-      </w:r>
-      <w:r>
-        <w:rPr>
-          <w:sz w:val="28"/>
-          <w:szCs w:val="28"/>
-        </w:rPr>
-        <w:t xml:space="preserve">2.ExpressJS </w:t>
-      </w:r>
-    </w:p>
-    <w:p>
-      <w:pPr>
-        <w:rPr>
-          <w:sz w:val="28"/>
-          <w:szCs w:val="28"/>
-        </w:rPr>
-      </w:pPr>
-      <w:r>
-        <w:rPr>
-          <w:sz w:val="28"/>
-          <w:szCs w:val="28"/>
-        </w:rPr>
-        <w:t xml:space="preserve"> 3.MongoDB</w:t>
-      </w:r>
-    </w:p>
-    <w:p>
-      <w:pPr>
-        <w:rPr>
-          <w:rFonts w:ascii="Mongolian Baiti" w:hAnsi="Mongolian Baiti" w:cs="Mongolian Baiti"/>
-          <w:sz w:val="32"/>
-          <w:szCs w:val="32"/>
-        </w:rPr>
-      </w:pPr>
-      <w:r>
-        <w:rPr>
-          <w:rFonts w:ascii="Mongolian Baiti" w:hAnsi="Mongolian Baiti" w:cs="Mongolian Baiti"/>
-          <w:sz w:val="32"/>
-          <w:szCs w:val="32"/>
-        </w:rPr>
-        <w:t xml:space="preserve"> </w:t>
-      </w:r>
-      <w:r>
-        <w:rPr>
-          <w:rFonts w:ascii="Mongolian Baiti" w:hAnsi="Mongolian Baiti" w:cs="Mongolian Baiti"/>
-          <w:b/>
-          <w:bCs/>
-          <w:sz w:val="32"/>
-          <w:szCs w:val="32"/>
-        </w:rPr>
-        <w:t>Database</w:t>
-      </w:r>
-      <w:r>
-        <w:rPr>
-          <w:rFonts w:ascii="Mongolian Baiti" w:hAnsi="Mongolian Baiti" w:cs="Mongolian Baiti"/>
-          <w:sz w:val="32"/>
-          <w:szCs w:val="32"/>
-        </w:rPr>
-        <w:t xml:space="preserve">: </w:t>
-      </w:r>
-    </w:p>
-    <w:p>
-      <w:pPr>
-        <w:rPr>
-          <w:sz w:val="28"/>
-          <w:szCs w:val="28"/>
-        </w:rPr>
-      </w:pPr>
-      <w:r>
-        <w:rPr>
-          <w:sz w:val="28"/>
-          <w:szCs w:val="28"/>
-        </w:rPr>
-        <w:t xml:space="preserve"> </w:t>
-      </w:r>
-      <w:r>
-        <w:rPr>
-          <w:sz w:val="28"/>
-          <w:szCs w:val="28"/>
-        </w:rPr>
-        <w:t xml:space="preserve"> </w:t>
-      </w:r>
-      <w:r>
-        <w:rPr>
-          <w:sz w:val="28"/>
-          <w:szCs w:val="28"/>
-        </w:rPr>
-        <w:t>JSON</w:t>
-      </w:r>
-      <w:r>
-        <w:rPr>
-          <w:sz w:val="28"/>
-          <w:szCs w:val="28"/>
-        </w:rPr>
-        <w:t xml:space="preserve"> Data Code </w:t>
-      </w:r>
-    </w:p>
-    <w:p>
-      <w:pPr>
-        <w:rPr>
-          <w:rFonts w:ascii="Mongolian Baiti" w:hAnsi="Mongolian Baiti" w:cs="Mongolian Baiti"/>
-          <w:sz w:val="32"/>
-          <w:szCs w:val="32"/>
-        </w:rPr>
-      </w:pPr>
-      <w:r>
-        <w:rPr>
-          <w:rFonts w:ascii="Mongolian Baiti" w:hAnsi="Mongolian Baiti" w:cs="Mongolian Baiti"/>
-          <w:sz w:val="32"/>
-          <w:szCs w:val="32"/>
-        </w:rPr>
-        <w:t xml:space="preserve"> </w:t>
-      </w:r>
-      <w:r>
-        <w:rPr>
-          <w:rFonts w:ascii="Mongolian Baiti" w:hAnsi="Mongolian Baiti" w:cs="Mongolian Baiti"/>
-          <w:b/>
-          <w:bCs/>
-          <w:sz w:val="32"/>
-          <w:szCs w:val="32"/>
-        </w:rPr>
-        <w:t>C</w:t>
-      </w:r>
-      <w:r>
-        <w:rPr>
-          <w:rFonts w:ascii="Mongolian Baiti" w:hAnsi="Mongolian Baiti" w:cs="Mongolian Baiti"/>
-          <w:b/>
-          <w:bCs/>
-          <w:sz w:val="32"/>
-          <w:szCs w:val="32"/>
-        </w:rPr>
-        <w:t>ompilers</w:t>
-      </w:r>
-      <w:r>
-        <w:rPr>
-          <w:rFonts w:ascii="Mongolian Baiti" w:hAnsi="Mongolian Baiti" w:cs="Mongolian Baiti"/>
-          <w:sz w:val="32"/>
-          <w:szCs w:val="32"/>
-        </w:rPr>
-        <w:t xml:space="preserve">: </w:t>
-      </w:r>
-    </w:p>
-    <w:p>
-      <w:pPr>
-        <w:rPr>
-          <w:sz w:val="28"/>
-          <w:szCs w:val="28"/>
-        </w:rPr>
-      </w:pPr>
-      <w:r>
-        <w:rPr>
-          <w:sz w:val="28"/>
-          <w:szCs w:val="28"/>
-        </w:rPr>
-        <w:t xml:space="preserve"> </w:t>
-      </w:r>
-      <w:r>
-        <w:rPr>
-          <w:sz w:val="28"/>
-          <w:szCs w:val="28"/>
-        </w:rPr>
-        <w:t xml:space="preserve">1. Visual studio code </w:t>
-      </w:r>
-    </w:p>
-    <w:p>
-      <w:pPr>
-        <w:rPr>
-          <w:sz w:val="28"/>
-          <w:szCs w:val="28"/>
-        </w:rPr>
-      </w:pPr>
-      <w:r>
-        <w:rPr>
-          <w:sz w:val="28"/>
-          <w:szCs w:val="28"/>
-        </w:rPr>
-        <w:t xml:space="preserve"> </w:t>
-      </w:r>
-      <w:r>
-        <w:rPr>
-          <w:sz w:val="28"/>
-          <w:szCs w:val="28"/>
-        </w:rPr>
-        <w:t xml:space="preserve">2. Git </w:t>
-      </w:r>
-      <w:r>
-        <w:rPr>
-          <w:sz w:val="28"/>
-          <w:szCs w:val="28"/>
-        </w:rPr>
-        <w:t xml:space="preserve">bash </w:t>
-      </w:r>
-    </w:p>
-    <w:p>
-      <w:pPr>
-        <w:rPr>
-          <w:sz w:val="28"/>
-          <w:szCs w:val="28"/>
-        </w:rPr>
-      </w:pPr>
-      <w:r>
-        <w:rPr>
-          <w:sz w:val="28"/>
-          <w:szCs w:val="28"/>
-        </w:rPr>
-        <w:t xml:space="preserve"> </w:t>
-      </w:r>
-      <w:r>
-        <w:rPr>
-          <w:sz w:val="28"/>
-          <w:szCs w:val="28"/>
-        </w:rPr>
-        <w:t>3. GitH</w:t>
-      </w:r>
-      <w:r>
-        <w:rPr>
-          <w:sz w:val="28"/>
-          <w:szCs w:val="28"/>
-        </w:rPr>
-        <w:t xml:space="preserve">ub </w:t>
-      </w:r>
-    </w:p>
-    <w:p>
-      <w:pPr>
-        <w:rPr>
-          <w:rFonts w:ascii="Mongolian Baiti" w:hAnsi="Mongolian Baiti" w:cs="Mongolian Baiti"/>
-          <w:sz w:val="40"/>
-          <w:szCs w:val="40"/>
-        </w:rPr>
-      </w:pPr>
-    </w:p>
-    <w:p>
-      <w:pPr>
-        <w:rPr>
-          <w:sz w:val="28"/>
-          <w:szCs w:val="28"/>
-        </w:rPr>
-      </w:pPr>
-      <w:r>
-        <w:rPr>
-          <w:rFonts w:ascii="Mongolian Baiti" w:hAnsi="Mongolian Baiti" w:cs="Mongolian Baiti"/>
-          <w:b/>
-          <w:bCs/>
-          <w:sz w:val="40"/>
-          <w:szCs w:val="40"/>
-        </w:rPr>
+        <w:lastRenderedPageBreak/>
         <w:t>GitHub link</w:t>
       </w:r>
       <w:r>
